--- a/UseCasesTables.docx
+++ b/UseCasesTables.docx
@@ -148,11 +148,9 @@
               <w:spacing w:before="0" w:line="240" w:lineRule="auto"/>
               <w:jc w:val="left"/>
             </w:pPr>
-            <w:proofErr w:type="spellStart"/>
             <w:r>
               <w:t>Angajat</w:t>
             </w:r>
-            <w:proofErr w:type="spellEnd"/>
           </w:p>
         </w:tc>
         <w:tc>
@@ -214,11 +212,9 @@
               <w:spacing w:before="0" w:line="240" w:lineRule="auto"/>
               <w:jc w:val="left"/>
             </w:pPr>
-            <w:proofErr w:type="spellStart"/>
             <w:r>
               <w:t>Sistem</w:t>
             </w:r>
-            <w:proofErr w:type="spellEnd"/>
           </w:p>
         </w:tc>
       </w:tr>
@@ -287,37 +283,8 @@
               <w:jc w:val="left"/>
             </w:pPr>
             <w:r>
-              <w:t xml:space="preserve">Un </w:t>
-            </w:r>
-            <w:proofErr w:type="spellStart"/>
-            <w:r>
-              <w:t>angajat</w:t>
-            </w:r>
-            <w:proofErr w:type="spellEnd"/>
-            <w:r>
-              <w:t xml:space="preserve"> </w:t>
-            </w:r>
-            <w:proofErr w:type="spellStart"/>
-            <w:r>
-              <w:t>doreste</w:t>
-            </w:r>
-            <w:proofErr w:type="spellEnd"/>
-            <w:r>
-              <w:t xml:space="preserve"> </w:t>
-            </w:r>
-            <w:proofErr w:type="spellStart"/>
-            <w:r>
-              <w:t>sa</w:t>
-            </w:r>
-            <w:proofErr w:type="spellEnd"/>
-            <w:r>
-              <w:t xml:space="preserve"> se </w:t>
-            </w:r>
-            <w:proofErr w:type="spellStart"/>
-            <w:r>
-              <w:t>logheze</w:t>
-            </w:r>
-            <w:proofErr w:type="spellEnd"/>
+              <w:t>Un angajat doreste sa se logheze</w:t>
+            </w:r>
           </w:p>
         </w:tc>
       </w:tr>
@@ -385,43 +352,9 @@
               <w:spacing w:before="0" w:line="240" w:lineRule="auto"/>
               <w:jc w:val="left"/>
             </w:pPr>
-            <w:proofErr w:type="spellStart"/>
-            <w:r>
-              <w:t>Angajatul</w:t>
-            </w:r>
-            <w:proofErr w:type="spellEnd"/>
-            <w:r>
-              <w:t xml:space="preserve"> </w:t>
-            </w:r>
-            <w:proofErr w:type="spellStart"/>
-            <w:r>
-              <w:t>trebuie</w:t>
-            </w:r>
-            <w:proofErr w:type="spellEnd"/>
-            <w:r>
-              <w:t xml:space="preserve"> </w:t>
-            </w:r>
-            <w:proofErr w:type="spellStart"/>
-            <w:r>
-              <w:t>sa</w:t>
-            </w:r>
-            <w:proofErr w:type="spellEnd"/>
-            <w:r>
-              <w:t xml:space="preserve"> </w:t>
-            </w:r>
-            <w:proofErr w:type="spellStart"/>
-            <w:r>
-              <w:t>existe</w:t>
-            </w:r>
-            <w:proofErr w:type="spellEnd"/>
-            <w:r>
-              <w:t xml:space="preserve"> in </w:t>
-            </w:r>
-            <w:proofErr w:type="spellStart"/>
-            <w:r>
-              <w:t>sistem</w:t>
-            </w:r>
-            <w:proofErr w:type="spellEnd"/>
+            <w:r>
+              <w:t>Angajatul trebuie sa existe in sistem</w:t>
+            </w:r>
           </w:p>
         </w:tc>
       </w:tr>
@@ -489,108 +422,35 @@
               <w:spacing w:before="0" w:line="240" w:lineRule="auto"/>
               <w:jc w:val="left"/>
             </w:pPr>
-            <w:proofErr w:type="spellStart"/>
+            <w:r>
+              <w:t xml:space="preserve">Angajatul este logat in sistem </w:t>
+            </w:r>
+          </w:p>
+          <w:p>
+            <w:pPr>
+              <w:widowControl w:val="0"/>
+              <w:pBdr>
+                <w:top w:val="nil"/>
+                <w:left w:val="nil"/>
+                <w:bottom w:val="nil"/>
+                <w:right w:val="nil"/>
+                <w:between w:val="nil"/>
+              </w:pBdr>
+              <w:spacing w:before="0" w:line="240" w:lineRule="auto"/>
+              <w:jc w:val="left"/>
+            </w:pPr>
             <w:r>
               <w:t>Angajatul</w:t>
             </w:r>
-            <w:proofErr w:type="spellEnd"/>
+            <w:r>
+              <w:t>ui</w:t>
+            </w:r>
             <w:r>
               <w:t xml:space="preserve"> </w:t>
             </w:r>
-            <w:proofErr w:type="spellStart"/>
-            <w:r>
-              <w:t>este</w:t>
-            </w:r>
-            <w:proofErr w:type="spellEnd"/>
-            <w:r>
-              <w:t xml:space="preserve"> </w:t>
-            </w:r>
-            <w:proofErr w:type="spellStart"/>
-            <w:r>
-              <w:t>logat</w:t>
-            </w:r>
-            <w:proofErr w:type="spellEnd"/>
-            <w:r>
-              <w:t xml:space="preserve"> in </w:t>
-            </w:r>
-            <w:proofErr w:type="spellStart"/>
-            <w:r>
-              <w:t>sistem</w:t>
-            </w:r>
-            <w:proofErr w:type="spellEnd"/>
-            <w:r>
-              <w:t xml:space="preserve"> </w:t>
-            </w:r>
-          </w:p>
-          <w:p>
-            <w:pPr>
-              <w:widowControl w:val="0"/>
-              <w:pBdr>
-                <w:top w:val="nil"/>
-                <w:left w:val="nil"/>
-                <w:bottom w:val="nil"/>
-                <w:right w:val="nil"/>
-                <w:between w:val="nil"/>
-              </w:pBdr>
-              <w:spacing w:before="0" w:line="240" w:lineRule="auto"/>
-              <w:jc w:val="left"/>
-            </w:pPr>
-            <w:proofErr w:type="spellStart"/>
-            <w:r>
-              <w:t>Angajatul</w:t>
-            </w:r>
-            <w:r>
-              <w:t>ui</w:t>
-            </w:r>
-            <w:proofErr w:type="spellEnd"/>
-            <w:r>
-              <w:t xml:space="preserve"> </w:t>
-            </w:r>
-            <w:proofErr w:type="spellStart"/>
-            <w:r>
-              <w:t>i</w:t>
-            </w:r>
-            <w:proofErr w:type="spellEnd"/>
-            <w:r>
-              <w:t xml:space="preserve"> se </w:t>
-            </w:r>
-            <w:proofErr w:type="spellStart"/>
-            <w:r>
-              <w:t>deschide</w:t>
-            </w:r>
-            <w:proofErr w:type="spellEnd"/>
-            <w:r>
-              <w:t xml:space="preserve"> o </w:t>
-            </w:r>
-            <w:proofErr w:type="spellStart"/>
-            <w:r>
-              <w:t>fereastra</w:t>
-            </w:r>
-            <w:proofErr w:type="spellEnd"/>
-            <w:r>
-              <w:t xml:space="preserve"> in </w:t>
-            </w:r>
-            <w:proofErr w:type="spellStart"/>
-            <w:r>
-              <w:t>functie</w:t>
-            </w:r>
-            <w:proofErr w:type="spellEnd"/>
-            <w:r>
-              <w:t xml:space="preserve"> de </w:t>
-            </w:r>
-            <w:proofErr w:type="spellStart"/>
-            <w:r>
-              <w:t>jobul</w:t>
-            </w:r>
-            <w:proofErr w:type="spellEnd"/>
-            <w:r>
-              <w:t xml:space="preserve"> </w:t>
-            </w:r>
-            <w:proofErr w:type="spellStart"/>
-            <w:r>
-              <w:t>acestuia</w:t>
-            </w:r>
-            <w:proofErr w:type="spellEnd"/>
+            <w:r>
+              <w:t>i se deschide o fereastra in functie de jobul acestuia</w:t>
+            </w:r>
           </w:p>
         </w:tc>
       </w:tr>
@@ -659,209 +519,96 @@
               <w:jc w:val="left"/>
             </w:pPr>
             <w:r>
-              <w:t xml:space="preserve">1.Angajatul </w:t>
-            </w:r>
-            <w:proofErr w:type="spellStart"/>
-            <w:r>
-              <w:t>porneste</w:t>
-            </w:r>
-            <w:proofErr w:type="spellEnd"/>
-            <w:r>
-              <w:t xml:space="preserve"> </w:t>
-            </w:r>
-            <w:proofErr w:type="spellStart"/>
-            <w:r>
-              <w:t>aplicatia</w:t>
-            </w:r>
-            <w:proofErr w:type="spellEnd"/>
-          </w:p>
-          <w:p>
-            <w:pPr>
-              <w:widowControl w:val="0"/>
-              <w:pBdr>
-                <w:top w:val="nil"/>
-                <w:left w:val="nil"/>
-                <w:bottom w:val="nil"/>
-                <w:right w:val="nil"/>
-                <w:between w:val="nil"/>
-              </w:pBdr>
-              <w:spacing w:before="0" w:line="240" w:lineRule="auto"/>
-              <w:jc w:val="left"/>
-            </w:pPr>
-            <w:r>
-              <w:t xml:space="preserve">       2.Sistemul cere username </w:t>
-            </w:r>
-            <w:proofErr w:type="spellStart"/>
-            <w:r>
-              <w:t>si</w:t>
-            </w:r>
-            <w:proofErr w:type="spellEnd"/>
-            <w:r>
-              <w:t xml:space="preserve"> </w:t>
-            </w:r>
-            <w:proofErr w:type="spellStart"/>
-            <w:r>
-              <w:t>parola</w:t>
-            </w:r>
-            <w:proofErr w:type="spellEnd"/>
-          </w:p>
-          <w:p>
-            <w:pPr>
-              <w:widowControl w:val="0"/>
-              <w:pBdr>
-                <w:top w:val="nil"/>
-                <w:left w:val="nil"/>
-                <w:bottom w:val="nil"/>
-                <w:right w:val="nil"/>
-                <w:between w:val="nil"/>
-              </w:pBdr>
-              <w:spacing w:before="0" w:line="240" w:lineRule="auto"/>
-              <w:jc w:val="left"/>
-            </w:pPr>
-            <w:r>
-              <w:t xml:space="preserve">3.Anagajatul introduce </w:t>
-            </w:r>
-            <w:proofErr w:type="spellStart"/>
-            <w:r>
-              <w:t>numele</w:t>
-            </w:r>
-            <w:proofErr w:type="spellEnd"/>
-            <w:r>
-              <w:t xml:space="preserve"> de </w:t>
-            </w:r>
-            <w:proofErr w:type="spellStart"/>
-            <w:r>
-              <w:t>utilizator</w:t>
-            </w:r>
-            <w:proofErr w:type="spellEnd"/>
-            <w:r>
-              <w:t xml:space="preserve"> </w:t>
-            </w:r>
-            <w:proofErr w:type="spellStart"/>
-            <w:r>
-              <w:t>si</w:t>
-            </w:r>
-            <w:proofErr w:type="spellEnd"/>
-            <w:r>
-              <w:t xml:space="preserve"> </w:t>
-            </w:r>
-            <w:proofErr w:type="spellStart"/>
-            <w:r>
-              <w:t>parola</w:t>
-            </w:r>
-            <w:proofErr w:type="spellEnd"/>
-            <w:r>
-              <w:t xml:space="preserve"> in </w:t>
-            </w:r>
-            <w:proofErr w:type="spellStart"/>
-            <w:r>
-              <w:t>casutele</w:t>
-            </w:r>
-            <w:proofErr w:type="spellEnd"/>
-            <w:r>
-              <w:t xml:space="preserve"> dedicate</w:t>
-            </w:r>
-          </w:p>
-          <w:p>
-            <w:pPr>
-              <w:widowControl w:val="0"/>
-              <w:pBdr>
-                <w:top w:val="nil"/>
-                <w:left w:val="nil"/>
-                <w:bottom w:val="nil"/>
-                <w:right w:val="nil"/>
-                <w:between w:val="nil"/>
-              </w:pBdr>
-              <w:spacing w:before="0" w:line="240" w:lineRule="auto"/>
-              <w:jc w:val="left"/>
-            </w:pPr>
-            <w:r>
-              <w:t xml:space="preserve">        4.Sistemul </w:t>
-            </w:r>
-            <w:proofErr w:type="spellStart"/>
-            <w:r>
-              <w:t>valideaza</w:t>
-            </w:r>
-            <w:proofErr w:type="spellEnd"/>
-            <w:r>
-              <w:t xml:space="preserve"> </w:t>
-            </w:r>
-            <w:proofErr w:type="spellStart"/>
-            <w:r>
-              <w:t>datele</w:t>
-            </w:r>
-            <w:proofErr w:type="spellEnd"/>
-          </w:p>
-          <w:p>
-            <w:pPr>
-              <w:widowControl w:val="0"/>
-              <w:pBdr>
-                <w:top w:val="nil"/>
-                <w:left w:val="nil"/>
-                <w:bottom w:val="nil"/>
-                <w:right w:val="nil"/>
-                <w:between w:val="nil"/>
-              </w:pBdr>
-              <w:spacing w:before="0" w:line="240" w:lineRule="auto"/>
-              <w:jc w:val="left"/>
-            </w:pPr>
-            <w:r>
-              <w:t xml:space="preserve">5.Angajatul </w:t>
-            </w:r>
-            <w:proofErr w:type="spellStart"/>
-            <w:r>
-              <w:t>apasa</w:t>
-            </w:r>
-            <w:proofErr w:type="spellEnd"/>
-            <w:r>
-              <w:t xml:space="preserve"> pe </w:t>
-            </w:r>
-            <w:proofErr w:type="spellStart"/>
-            <w:r>
-              <w:t>butonul</w:t>
-            </w:r>
-            <w:proofErr w:type="spellEnd"/>
-            <w:r>
-              <w:t xml:space="preserve"> de login</w:t>
-            </w:r>
-          </w:p>
-          <w:p>
-            <w:pPr>
-              <w:widowControl w:val="0"/>
-              <w:pBdr>
-                <w:top w:val="nil"/>
-                <w:left w:val="nil"/>
-                <w:bottom w:val="nil"/>
-                <w:right w:val="nil"/>
-                <w:between w:val="nil"/>
-              </w:pBdr>
-              <w:spacing w:before="0" w:line="240" w:lineRule="auto"/>
-              <w:jc w:val="left"/>
-            </w:pPr>
-            <w:r>
-              <w:t xml:space="preserve">        6.Sistemul </w:t>
-            </w:r>
-            <w:proofErr w:type="spellStart"/>
-            <w:r>
-              <w:t>deschide</w:t>
-            </w:r>
-            <w:proofErr w:type="spellEnd"/>
-            <w:r>
-              <w:t xml:space="preserve"> </w:t>
-            </w:r>
-            <w:proofErr w:type="spellStart"/>
-            <w:r>
-              <w:t>fereastra</w:t>
-            </w:r>
-            <w:proofErr w:type="spellEnd"/>
-            <w:r>
-              <w:t xml:space="preserve"> </w:t>
-            </w:r>
-            <w:proofErr w:type="spellStart"/>
+              <w:t>1.Angajatul porneste aplicatia</w:t>
+            </w:r>
+          </w:p>
+          <w:p>
+            <w:pPr>
+              <w:widowControl w:val="0"/>
+              <w:pBdr>
+                <w:top w:val="nil"/>
+                <w:left w:val="nil"/>
+                <w:bottom w:val="nil"/>
+                <w:right w:val="nil"/>
+                <w:between w:val="nil"/>
+              </w:pBdr>
+              <w:spacing w:before="0" w:line="240" w:lineRule="auto"/>
+              <w:jc w:val="left"/>
+            </w:pPr>
+            <w:r>
+              <w:t xml:space="preserve">       2.Sistemul cere username si parola</w:t>
+            </w:r>
+          </w:p>
+          <w:p>
+            <w:pPr>
+              <w:widowControl w:val="0"/>
+              <w:pBdr>
+                <w:top w:val="nil"/>
+                <w:left w:val="nil"/>
+                <w:bottom w:val="nil"/>
+                <w:right w:val="nil"/>
+                <w:between w:val="nil"/>
+              </w:pBdr>
+              <w:spacing w:before="0" w:line="240" w:lineRule="auto"/>
+              <w:jc w:val="left"/>
+            </w:pPr>
+            <w:r>
+              <w:t>3.Anagajatul introduce numele de utilizator si parola in casutele dedicate</w:t>
+            </w:r>
+          </w:p>
+          <w:p>
+            <w:pPr>
+              <w:widowControl w:val="0"/>
+              <w:pBdr>
+                <w:top w:val="nil"/>
+                <w:left w:val="nil"/>
+                <w:bottom w:val="nil"/>
+                <w:right w:val="nil"/>
+                <w:between w:val="nil"/>
+              </w:pBdr>
+              <w:spacing w:before="0" w:line="240" w:lineRule="auto"/>
+              <w:jc w:val="left"/>
+            </w:pPr>
+            <w:r>
+              <w:t xml:space="preserve">        4.Sistemul valideaza datele</w:t>
+            </w:r>
+          </w:p>
+          <w:p>
+            <w:pPr>
+              <w:widowControl w:val="0"/>
+              <w:pBdr>
+                <w:top w:val="nil"/>
+                <w:left w:val="nil"/>
+                <w:bottom w:val="nil"/>
+                <w:right w:val="nil"/>
+                <w:between w:val="nil"/>
+              </w:pBdr>
+              <w:spacing w:before="0" w:line="240" w:lineRule="auto"/>
+              <w:jc w:val="left"/>
+            </w:pPr>
+            <w:r>
+              <w:t>5.Angajatul apasa pe butonul de login</w:t>
+            </w:r>
+          </w:p>
+          <w:p>
+            <w:pPr>
+              <w:widowControl w:val="0"/>
+              <w:pBdr>
+                <w:top w:val="nil"/>
+                <w:left w:val="nil"/>
+                <w:bottom w:val="nil"/>
+                <w:right w:val="nil"/>
+                <w:between w:val="nil"/>
+              </w:pBdr>
+              <w:spacing w:before="0" w:line="240" w:lineRule="auto"/>
+              <w:jc w:val="left"/>
+            </w:pPr>
+            <w:r>
+              <w:t xml:space="preserve">        6.Sistemul deschide fereastra </w:t>
+            </w:r>
             <w:r>
               <w:t>angajatului</w:t>
             </w:r>
-            <w:proofErr w:type="spellEnd"/>
           </w:p>
         </w:tc>
       </w:tr>
@@ -1002,7 +749,6 @@
             <w:r>
               <w:t>4</w:t>
             </w:r>
-            <w:proofErr w:type="gramStart"/>
             <w:r>
               <w:rPr>
                 <w:vertAlign w:val="superscript"/>
@@ -1010,99 +756,62 @@
               <w:t>a</w:t>
             </w:r>
             <w:r>
-              <w:t>.Datele</w:t>
-            </w:r>
-            <w:proofErr w:type="gramEnd"/>
+              <w:t>.Datele introduse sunt gresite</w:t>
+            </w:r>
+          </w:p>
+          <w:p>
+            <w:pPr>
+              <w:widowControl w:val="0"/>
+              <w:pBdr>
+                <w:top w:val="nil"/>
+                <w:left w:val="nil"/>
+                <w:bottom w:val="nil"/>
+                <w:right w:val="nil"/>
+                <w:between w:val="nil"/>
+              </w:pBdr>
+              <w:spacing w:before="0" w:line="240" w:lineRule="auto"/>
+              <w:jc w:val="left"/>
+            </w:pPr>
+            <w:r>
+              <w:t xml:space="preserve">   4</w:t>
+            </w:r>
+            <w:r>
+              <w:rPr>
+                <w:vertAlign w:val="superscript"/>
+              </w:rPr>
+              <w:t>a</w:t>
+            </w:r>
+            <w:r>
+              <w:t>.1.Sistemul afiseaza un mesaj</w:t>
+            </w:r>
+            <w:r>
+              <w:t>ul</w:t>
+            </w:r>
+            <w:r>
+              <w:t xml:space="preserve"> de eroare</w:t>
+            </w:r>
+            <w:r>
+              <w:t xml:space="preserve"> “Invalid username or password!“</w:t>
+            </w:r>
             <w:r>
               <w:t xml:space="preserve"> </w:t>
             </w:r>
-            <w:proofErr w:type="spellStart"/>
-            <w:r>
-              <w:t>introduse</w:t>
-            </w:r>
-            <w:proofErr w:type="spellEnd"/>
-            <w:r>
-              <w:t xml:space="preserve"> sunt </w:t>
-            </w:r>
-            <w:proofErr w:type="spellStart"/>
-            <w:r>
-              <w:t>gresite</w:t>
-            </w:r>
-            <w:proofErr w:type="spellEnd"/>
-          </w:p>
-          <w:p>
-            <w:pPr>
-              <w:widowControl w:val="0"/>
-              <w:pBdr>
-                <w:top w:val="nil"/>
-                <w:left w:val="nil"/>
-                <w:bottom w:val="nil"/>
-                <w:right w:val="nil"/>
-                <w:between w:val="nil"/>
-              </w:pBdr>
-              <w:spacing w:before="0" w:line="240" w:lineRule="auto"/>
-              <w:jc w:val="left"/>
-            </w:pPr>
-            <w:r>
-              <w:t xml:space="preserve">   4</w:t>
-            </w:r>
-            <w:r>
-              <w:rPr>
-                <w:vertAlign w:val="superscript"/>
-              </w:rPr>
-              <w:t>a</w:t>
-            </w:r>
-            <w:r>
-              <w:t xml:space="preserve">.1.Sistemul </w:t>
-            </w:r>
-            <w:proofErr w:type="spellStart"/>
-            <w:r>
-              <w:t>afiseaza</w:t>
-            </w:r>
-            <w:proofErr w:type="spellEnd"/>
-            <w:r>
-              <w:t xml:space="preserve"> un </w:t>
-            </w:r>
-            <w:proofErr w:type="spellStart"/>
-            <w:r>
-              <w:t>mesaj</w:t>
-            </w:r>
-            <w:proofErr w:type="spellEnd"/>
-            <w:r>
-              <w:t xml:space="preserve"> de </w:t>
-            </w:r>
-            <w:proofErr w:type="spellStart"/>
-            <w:r>
-              <w:t>eroare</w:t>
-            </w:r>
-            <w:proofErr w:type="spellEnd"/>
-            <w:r>
-              <w:t xml:space="preserve"> </w:t>
-            </w:r>
-          </w:p>
-          <w:p>
-            <w:pPr>
-              <w:widowControl w:val="0"/>
-              <w:pBdr>
-                <w:top w:val="nil"/>
-                <w:left w:val="nil"/>
-                <w:bottom w:val="nil"/>
-                <w:right w:val="nil"/>
-                <w:between w:val="nil"/>
-              </w:pBdr>
-              <w:spacing w:before="0" w:line="240" w:lineRule="auto"/>
-              <w:jc w:val="left"/>
-            </w:pPr>
-            <w:r>
-              <w:t xml:space="preserve">   Se </w:t>
-            </w:r>
-            <w:proofErr w:type="spellStart"/>
-            <w:r>
-              <w:t>revine</w:t>
-            </w:r>
-            <w:proofErr w:type="spellEnd"/>
-            <w:r>
-              <w:t xml:space="preserve"> la pasul 2</w:t>
+          </w:p>
+          <w:p>
+            <w:pPr>
+              <w:widowControl w:val="0"/>
+              <w:pBdr>
+                <w:top w:val="nil"/>
+                <w:left w:val="nil"/>
+                <w:bottom w:val="nil"/>
+                <w:right w:val="nil"/>
+                <w:between w:val="nil"/>
+              </w:pBdr>
+              <w:spacing w:before="0" w:line="240" w:lineRule="auto"/>
+              <w:jc w:val="left"/>
+            </w:pPr>
+            <w:r>
+              <w:t xml:space="preserve">   Se revine la pasul 2</w:t>
             </w:r>
           </w:p>
           <w:p>
@@ -1336,11 +1045,9 @@
               <w:spacing w:before="0" w:line="240" w:lineRule="auto"/>
               <w:jc w:val="left"/>
             </w:pPr>
-            <w:proofErr w:type="spellStart"/>
             <w:r>
               <w:t>Sistem</w:t>
             </w:r>
-            <w:proofErr w:type="spellEnd"/>
           </w:p>
         </w:tc>
       </w:tr>
@@ -1409,31 +1116,7 @@
               <w:jc w:val="left"/>
             </w:pPr>
             <w:r>
-              <w:t xml:space="preserve">Un tester </w:t>
-            </w:r>
-            <w:proofErr w:type="spellStart"/>
-            <w:r>
-              <w:t>doreste</w:t>
-            </w:r>
-            <w:proofErr w:type="spellEnd"/>
-            <w:r>
-              <w:t xml:space="preserve"> </w:t>
-            </w:r>
-            <w:proofErr w:type="spellStart"/>
-            <w:r>
-              <w:t>sa</w:t>
-            </w:r>
-            <w:proofErr w:type="spellEnd"/>
-            <w:r>
-              <w:t xml:space="preserve"> </w:t>
-            </w:r>
-            <w:proofErr w:type="spellStart"/>
-            <w:r>
-              <w:t>inregistreze</w:t>
-            </w:r>
-            <w:proofErr w:type="spellEnd"/>
-            <w:r>
-              <w:t xml:space="preserve"> un bug</w:t>
+              <w:t>Un tester doreste sa inregistreze un bug</w:t>
             </w:r>
           </w:p>
         </w:tc>
@@ -1502,43 +1185,9 @@
               <w:spacing w:before="0" w:line="240" w:lineRule="auto"/>
               <w:jc w:val="left"/>
             </w:pPr>
-            <w:proofErr w:type="spellStart"/>
-            <w:r>
-              <w:t>Testerul</w:t>
-            </w:r>
-            <w:proofErr w:type="spellEnd"/>
-            <w:r>
-              <w:t xml:space="preserve"> </w:t>
-            </w:r>
-            <w:proofErr w:type="spellStart"/>
-            <w:r>
-              <w:t>trebuie</w:t>
-            </w:r>
-            <w:proofErr w:type="spellEnd"/>
-            <w:r>
-              <w:t xml:space="preserve"> </w:t>
-            </w:r>
-            <w:proofErr w:type="spellStart"/>
-            <w:r>
-              <w:t>sa</w:t>
-            </w:r>
-            <w:proofErr w:type="spellEnd"/>
-            <w:r>
-              <w:t xml:space="preserve"> fie </w:t>
-            </w:r>
-            <w:proofErr w:type="spellStart"/>
-            <w:r>
-              <w:t>logat</w:t>
-            </w:r>
-            <w:proofErr w:type="spellEnd"/>
-            <w:r>
-              <w:t xml:space="preserve"> in </w:t>
-            </w:r>
-            <w:proofErr w:type="spellStart"/>
-            <w:r>
-              <w:t>sistem</w:t>
-            </w:r>
-            <w:proofErr w:type="spellEnd"/>
+            <w:r>
+              <w:t>Testerul trebuie sa fie logat in sistem</w:t>
+            </w:r>
           </w:p>
         </w:tc>
       </w:tr>
@@ -1612,27 +1261,9 @@
             <w:r>
               <w:t>-</w:t>
             </w:r>
-            <w:proofErr w:type="spellStart"/>
-            <w:r>
-              <w:t>ul</w:t>
-            </w:r>
-            <w:proofErr w:type="spellEnd"/>
-            <w:r>
-              <w:t xml:space="preserve"> </w:t>
-            </w:r>
-            <w:proofErr w:type="spellStart"/>
-            <w:r>
-              <w:t>este</w:t>
-            </w:r>
-            <w:proofErr w:type="spellEnd"/>
-            <w:r>
-              <w:t xml:space="preserve"> </w:t>
-            </w:r>
-            <w:proofErr w:type="spellStart"/>
-            <w:r>
-              <w:t>inregistrat</w:t>
-            </w:r>
-            <w:proofErr w:type="spellEnd"/>
+            <w:r>
+              <w:t>ul este inregistrat</w:t>
+            </w:r>
           </w:p>
           <w:p>
             <w:pPr>
@@ -1653,75 +1284,9 @@
             <w:r>
               <w:t>-</w:t>
             </w:r>
-            <w:proofErr w:type="spellStart"/>
-            <w:r>
-              <w:t>ul</w:t>
-            </w:r>
-            <w:proofErr w:type="spellEnd"/>
-            <w:r>
-              <w:t xml:space="preserve"> </w:t>
-            </w:r>
-            <w:proofErr w:type="spellStart"/>
-            <w:r>
-              <w:t>poate</w:t>
-            </w:r>
-            <w:proofErr w:type="spellEnd"/>
-            <w:r>
-              <w:t xml:space="preserve"> </w:t>
-            </w:r>
-            <w:proofErr w:type="spellStart"/>
-            <w:r>
-              <w:t>fii</w:t>
-            </w:r>
-            <w:proofErr w:type="spellEnd"/>
-            <w:r>
-              <w:t xml:space="preserve"> </w:t>
-            </w:r>
-            <w:proofErr w:type="spellStart"/>
-            <w:r>
-              <w:t>vazut</w:t>
-            </w:r>
-            <w:proofErr w:type="spellEnd"/>
-            <w:r>
-              <w:t xml:space="preserve"> in </w:t>
-            </w:r>
-            <w:proofErr w:type="spellStart"/>
-            <w:r>
-              <w:t>lista</w:t>
-            </w:r>
-            <w:proofErr w:type="spellEnd"/>
-            <w:r>
-              <w:t xml:space="preserve"> </w:t>
-            </w:r>
-            <w:proofErr w:type="spellStart"/>
-            <w:r>
-              <w:t>atat</w:t>
-            </w:r>
-            <w:proofErr w:type="spellEnd"/>
-            <w:r>
-              <w:t xml:space="preserve"> de </w:t>
-            </w:r>
-            <w:proofErr w:type="spellStart"/>
-            <w:r>
-              <w:t>testeri</w:t>
-            </w:r>
-            <w:proofErr w:type="spellEnd"/>
-            <w:r>
-              <w:t xml:space="preserve"> cat </w:t>
-            </w:r>
-            <w:proofErr w:type="spellStart"/>
-            <w:r>
-              <w:t>si</w:t>
-            </w:r>
-            <w:proofErr w:type="spellEnd"/>
-            <w:r>
-              <w:t xml:space="preserve"> de </w:t>
-            </w:r>
-            <w:proofErr w:type="spellStart"/>
-            <w:r>
-              <w:t>programatori</w:t>
-            </w:r>
-            <w:proofErr w:type="spellEnd"/>
+            <w:r>
+              <w:t>ul poate fii vazut in lista atat de testeri cat si de programatori</w:t>
+            </w:r>
           </w:p>
         </w:tc>
       </w:tr>
@@ -1790,31 +1355,7 @@
               <w:jc w:val="left"/>
             </w:pPr>
             <w:r>
-              <w:t xml:space="preserve">1.Testerul </w:t>
-            </w:r>
-            <w:proofErr w:type="spellStart"/>
-            <w:r>
-              <w:t>completeaza</w:t>
-            </w:r>
-            <w:proofErr w:type="spellEnd"/>
-            <w:r>
-              <w:t xml:space="preserve"> </w:t>
-            </w:r>
-            <w:proofErr w:type="spellStart"/>
-            <w:r>
-              <w:t>campurile</w:t>
-            </w:r>
-            <w:proofErr w:type="spellEnd"/>
-            <w:r>
-              <w:t xml:space="preserve"> </w:t>
-            </w:r>
-            <w:proofErr w:type="spellStart"/>
-            <w:r>
-              <w:t>pentru</w:t>
-            </w:r>
-            <w:proofErr w:type="spellEnd"/>
-            <w:r>
-              <w:t xml:space="preserve"> bug</w:t>
+              <w:t>1.Testerul completeaza campurile pentru bug</w:t>
             </w:r>
           </w:p>
           <w:p>
@@ -1834,23 +1375,7 @@
               <w:t>2</w:t>
             </w:r>
             <w:r>
-              <w:t xml:space="preserve">.Testerul </w:t>
-            </w:r>
-            <w:proofErr w:type="spellStart"/>
-            <w:r>
-              <w:t>apasa</w:t>
-            </w:r>
-            <w:proofErr w:type="spellEnd"/>
-            <w:r>
-              <w:t xml:space="preserve"> </w:t>
-            </w:r>
-            <w:proofErr w:type="spellStart"/>
-            <w:r>
-              <w:t>butonul</w:t>
-            </w:r>
-            <w:proofErr w:type="spellEnd"/>
-            <w:r>
-              <w:t xml:space="preserve"> “</w:t>
+              <w:t>.Testerul apasa butonul “</w:t>
             </w:r>
             <w:r>
               <w:t>Add Bug</w:t>
@@ -1879,21 +1404,8 @@
               <w:t>3</w:t>
             </w:r>
             <w:r>
-              <w:t xml:space="preserve">.Sistemul </w:t>
-            </w:r>
-            <w:proofErr w:type="spellStart"/>
-            <w:r>
-              <w:t>valideaza</w:t>
-            </w:r>
-            <w:proofErr w:type="spellEnd"/>
-            <w:r>
-              <w:t xml:space="preserve"> </w:t>
-            </w:r>
-            <w:proofErr w:type="spellStart"/>
-            <w:r>
-              <w:t>datele</w:t>
-            </w:r>
-            <w:proofErr w:type="spellEnd"/>
+              <w:t>.Sistemul valideaza datele</w:t>
+            </w:r>
           </w:p>
           <w:p>
             <w:pPr>
@@ -1915,37 +1427,8 @@
               <w:t>4</w:t>
             </w:r>
             <w:r>
-              <w:t xml:space="preserve">.Sistemul </w:t>
-            </w:r>
-            <w:proofErr w:type="spellStart"/>
-            <w:r>
-              <w:t>salveza</w:t>
-            </w:r>
-            <w:proofErr w:type="spellEnd"/>
-            <w:r>
-              <w:t xml:space="preserve"> </w:t>
-            </w:r>
-            <w:proofErr w:type="spellStart"/>
-            <w:r>
-              <w:t>noul</w:t>
-            </w:r>
-            <w:proofErr w:type="spellEnd"/>
-            <w:r>
-              <w:t xml:space="preserve"> bug in </w:t>
-            </w:r>
-            <w:proofErr w:type="spellStart"/>
-            <w:r>
-              <w:t>lista</w:t>
-            </w:r>
-            <w:proofErr w:type="spellEnd"/>
-            <w:r>
-              <w:t xml:space="preserve"> de </w:t>
-            </w:r>
-            <w:proofErr w:type="spellStart"/>
-            <w:r>
-              <w:t>buguri</w:t>
-            </w:r>
-            <w:proofErr w:type="spellEnd"/>
+              <w:t>.Sistemul salveza noul bug in lista de buguri</w:t>
+            </w:r>
           </w:p>
           <w:p>
             <w:pPr>
@@ -1967,37 +1450,8 @@
               <w:t>5</w:t>
             </w:r>
             <w:r>
-              <w:t xml:space="preserve">.Bugul </w:t>
-            </w:r>
-            <w:proofErr w:type="spellStart"/>
-            <w:r>
-              <w:t>devine</w:t>
-            </w:r>
-            <w:proofErr w:type="spellEnd"/>
-            <w:r>
-              <w:t xml:space="preserve"> </w:t>
-            </w:r>
-            <w:proofErr w:type="spellStart"/>
-            <w:r>
-              <w:t>vizibil</w:t>
-            </w:r>
-            <w:proofErr w:type="spellEnd"/>
-            <w:r>
-              <w:t xml:space="preserve"> </w:t>
-            </w:r>
-            <w:proofErr w:type="spellStart"/>
-            <w:r>
-              <w:t>pentru</w:t>
-            </w:r>
-            <w:proofErr w:type="spellEnd"/>
-            <w:r>
-              <w:t xml:space="preserve"> </w:t>
-            </w:r>
-            <w:proofErr w:type="spellStart"/>
-            <w:r>
-              <w:t>angajati</w:t>
-            </w:r>
-            <w:proofErr w:type="spellEnd"/>
+              <w:t>.Bugul devine vizibil pentru angajati</w:t>
+            </w:r>
           </w:p>
         </w:tc>
       </w:tr>
@@ -2036,6 +1490,7 @@
               <w:rPr>
                 <w:b/>
               </w:rPr>
+              <w:lastRenderedPageBreak/>
               <w:t>Alternative flows</w:t>
             </w:r>
           </w:p>
@@ -2109,7 +1564,6 @@
               <w:rPr>
                 <w:b/>
               </w:rPr>
-              <w:lastRenderedPageBreak/>
               <w:t>Exceptions</w:t>
             </w:r>
           </w:p>
@@ -2142,7 +1596,6 @@
             <w:r>
               <w:t>2</w:t>
             </w:r>
-            <w:proofErr w:type="gramStart"/>
             <w:r>
               <w:rPr>
                 <w:vertAlign w:val="superscript"/>
@@ -2150,25 +1603,8 @@
               <w:t>a</w:t>
             </w:r>
             <w:r>
-              <w:t>.Datele</w:t>
-            </w:r>
-            <w:proofErr w:type="gramEnd"/>
-            <w:r>
-              <w:t xml:space="preserve"> </w:t>
-            </w:r>
-            <w:proofErr w:type="spellStart"/>
-            <w:r>
-              <w:t>introduse</w:t>
-            </w:r>
-            <w:proofErr w:type="spellEnd"/>
-            <w:r>
-              <w:t xml:space="preserve"> sunt </w:t>
-            </w:r>
-            <w:proofErr w:type="spellStart"/>
-            <w:r>
-              <w:t>gresite</w:t>
-            </w:r>
-            <w:proofErr w:type="spellEnd"/>
+              <w:t>.Datele introduse sunt gresite</w:t>
+            </w:r>
           </w:p>
           <w:p>
             <w:pPr>
@@ -2196,29 +1632,17 @@
               <w:t>a</w:t>
             </w:r>
             <w:r>
-              <w:t xml:space="preserve">.1.Sistemul </w:t>
-            </w:r>
-            <w:proofErr w:type="spellStart"/>
-            <w:r>
-              <w:t>afiseaza</w:t>
-            </w:r>
-            <w:proofErr w:type="spellEnd"/>
-            <w:r>
-              <w:t xml:space="preserve"> un </w:t>
-            </w:r>
-            <w:proofErr w:type="spellStart"/>
-            <w:r>
-              <w:t>mesaj</w:t>
-            </w:r>
-            <w:proofErr w:type="spellEnd"/>
-            <w:r>
-              <w:t xml:space="preserve"> de </w:t>
-            </w:r>
-            <w:proofErr w:type="spellStart"/>
-            <w:r>
-              <w:t>eroare</w:t>
-            </w:r>
-            <w:proofErr w:type="spellEnd"/>
+              <w:t>.1.Sistemul afiseaza un mesaj</w:t>
+            </w:r>
+            <w:r>
+              <w:t>ul</w:t>
+            </w:r>
+            <w:r>
+              <w:t xml:space="preserve"> de eroare</w:t>
+            </w:r>
+            <w:r>
+              <w:t xml:space="preserve"> “Complete all textfields”</w:t>
+            </w:r>
           </w:p>
           <w:p>
             <w:pPr>
@@ -2237,15 +1661,7 @@
               <w:t xml:space="preserve">   </w:t>
             </w:r>
             <w:r>
-              <w:t xml:space="preserve">Se </w:t>
-            </w:r>
-            <w:proofErr w:type="spellStart"/>
-            <w:r>
-              <w:t>revine</w:t>
-            </w:r>
-            <w:proofErr w:type="spellEnd"/>
-            <w:r>
-              <w:t xml:space="preserve"> la pasul </w:t>
+              <w:t xml:space="preserve">Se revine la pasul </w:t>
             </w:r>
             <w:r>
               <w:t>1</w:t>
@@ -2418,11 +1834,9 @@
               <w:spacing w:before="0" w:line="240" w:lineRule="auto"/>
               <w:jc w:val="left"/>
             </w:pPr>
-            <w:proofErr w:type="spellStart"/>
             <w:r>
               <w:t>Programator</w:t>
             </w:r>
-            <w:proofErr w:type="spellEnd"/>
           </w:p>
         </w:tc>
         <w:tc>
@@ -2484,11 +1898,9 @@
               <w:spacing w:before="0" w:line="240" w:lineRule="auto"/>
               <w:jc w:val="left"/>
             </w:pPr>
-            <w:proofErr w:type="spellStart"/>
             <w:r>
               <w:t>Sistem</w:t>
             </w:r>
-            <w:proofErr w:type="spellEnd"/>
           </w:p>
         </w:tc>
       </w:tr>
@@ -2557,45 +1969,11 @@
               <w:jc w:val="left"/>
             </w:pPr>
             <w:r>
-              <w:t xml:space="preserve">Un </w:t>
-            </w:r>
-            <w:proofErr w:type="spellStart"/>
-            <w:r>
-              <w:t>programator</w:t>
-            </w:r>
-            <w:proofErr w:type="spellEnd"/>
-            <w:r>
-              <w:t xml:space="preserve"> </w:t>
-            </w:r>
-            <w:proofErr w:type="spellStart"/>
-            <w:r>
-              <w:t>doreste</w:t>
-            </w:r>
-            <w:proofErr w:type="spellEnd"/>
-            <w:r>
-              <w:t xml:space="preserve"> </w:t>
-            </w:r>
-            <w:proofErr w:type="spellStart"/>
-            <w:r>
-              <w:t>sa</w:t>
-            </w:r>
-            <w:proofErr w:type="spellEnd"/>
-            <w:r>
-              <w:t xml:space="preserve"> </w:t>
-            </w:r>
-            <w:proofErr w:type="spellStart"/>
-            <w:r>
-              <w:t>marcheze</w:t>
-            </w:r>
-            <w:proofErr w:type="spellEnd"/>
-            <w:r>
-              <w:t xml:space="preserve"> un bug ca </w:t>
-            </w:r>
-            <w:proofErr w:type="spellStart"/>
-            <w:r>
-              <w:t>rezolvat</w:t>
-            </w:r>
-            <w:proofErr w:type="spellEnd"/>
+              <w:t xml:space="preserve">Un programator doreste sa </w:t>
+            </w:r>
+            <w:r>
+              <w:t>marcheze un bug ca rezolvat</w:t>
+            </w:r>
           </w:p>
         </w:tc>
       </w:tr>
@@ -2663,43 +2041,9 @@
               <w:spacing w:before="0" w:line="240" w:lineRule="auto"/>
               <w:jc w:val="left"/>
             </w:pPr>
-            <w:proofErr w:type="spellStart"/>
-            <w:r>
-              <w:t>Programatorul</w:t>
-            </w:r>
-            <w:proofErr w:type="spellEnd"/>
-            <w:r>
-              <w:t xml:space="preserve"> </w:t>
-            </w:r>
-            <w:proofErr w:type="spellStart"/>
-            <w:r>
-              <w:t>trebuie</w:t>
-            </w:r>
-            <w:proofErr w:type="spellEnd"/>
-            <w:r>
-              <w:t xml:space="preserve"> </w:t>
-            </w:r>
-            <w:proofErr w:type="spellStart"/>
-            <w:r>
-              <w:t>sa</w:t>
-            </w:r>
-            <w:proofErr w:type="spellEnd"/>
-            <w:r>
-              <w:t xml:space="preserve"> fie </w:t>
-            </w:r>
-            <w:proofErr w:type="spellStart"/>
-            <w:r>
-              <w:t>logat</w:t>
-            </w:r>
-            <w:proofErr w:type="spellEnd"/>
-            <w:r>
-              <w:t xml:space="preserve"> in </w:t>
-            </w:r>
-            <w:proofErr w:type="spellStart"/>
-            <w:r>
-              <w:t>sistem</w:t>
-            </w:r>
-            <w:proofErr w:type="spellEnd"/>
+            <w:r>
+              <w:t>Programatorul trebuie sa fie logat in sistem</w:t>
+            </w:r>
           </w:p>
         </w:tc>
       </w:tr>
@@ -2767,29 +2111,11 @@
               <w:spacing w:before="0" w:line="240" w:lineRule="auto"/>
               <w:jc w:val="left"/>
             </w:pPr>
-            <w:proofErr w:type="spellStart"/>
-            <w:r>
-              <w:t>Bugul</w:t>
-            </w:r>
-            <w:proofErr w:type="spellEnd"/>
-            <w:r>
-              <w:t xml:space="preserve"> </w:t>
-            </w:r>
-            <w:proofErr w:type="spellStart"/>
-            <w:r>
-              <w:t>este</w:t>
-            </w:r>
-            <w:proofErr w:type="spellEnd"/>
-            <w:r>
-              <w:t xml:space="preserve"> </w:t>
-            </w:r>
-            <w:proofErr w:type="spellStart"/>
-            <w:r>
-              <w:t>marcat</w:t>
-            </w:r>
-            <w:proofErr w:type="spellEnd"/>
-            <w:r>
-              <w:t xml:space="preserve"> ca “solved”.</w:t>
+            <w:r>
+              <w:t xml:space="preserve">Bugul este </w:t>
+            </w:r>
+            <w:r>
+              <w:t>marcat ca “solved”.</w:t>
             </w:r>
           </w:p>
         </w:tc>
@@ -2859,92 +2185,44 @@
               <w:jc w:val="left"/>
             </w:pPr>
             <w:r>
-              <w:t xml:space="preserve">1.Progaramatorul </w:t>
-            </w:r>
-            <w:proofErr w:type="spellStart"/>
-            <w:r>
-              <w:t>selecteaza</w:t>
-            </w:r>
-            <w:proofErr w:type="spellEnd"/>
-            <w:r>
-              <w:t xml:space="preserve"> un bug</w:t>
-            </w:r>
-          </w:p>
-          <w:p>
-            <w:pPr>
-              <w:widowControl w:val="0"/>
-              <w:pBdr>
-                <w:top w:val="nil"/>
-                <w:left w:val="nil"/>
-                <w:bottom w:val="nil"/>
-                <w:right w:val="nil"/>
-                <w:between w:val="nil"/>
-              </w:pBdr>
-              <w:spacing w:before="0" w:line="240" w:lineRule="auto"/>
-              <w:jc w:val="left"/>
-            </w:pPr>
-            <w:r>
-              <w:t xml:space="preserve">     2.Sistemul </w:t>
-            </w:r>
-            <w:proofErr w:type="spellStart"/>
-            <w:r>
-              <w:t>evid</w:t>
-            </w:r>
-            <w:r>
-              <w:t>entiaza</w:t>
-            </w:r>
-            <w:proofErr w:type="spellEnd"/>
-            <w:r>
-              <w:t xml:space="preserve"> </w:t>
-            </w:r>
-            <w:proofErr w:type="spellStart"/>
-            <w:r>
-              <w:t>selectarea</w:t>
-            </w:r>
-            <w:proofErr w:type="spellEnd"/>
-            <w:r>
-              <w:t xml:space="preserve"> </w:t>
-            </w:r>
-            <w:proofErr w:type="spellStart"/>
-            <w:r>
-              <w:t>bugului</w:t>
-            </w:r>
-            <w:proofErr w:type="spellEnd"/>
-            <w:r>
-              <w:t>.</w:t>
-            </w:r>
-          </w:p>
-          <w:p>
-            <w:pPr>
-              <w:widowControl w:val="0"/>
-              <w:pBdr>
-                <w:top w:val="nil"/>
-                <w:left w:val="nil"/>
-                <w:bottom w:val="nil"/>
-                <w:right w:val="nil"/>
-                <w:between w:val="nil"/>
-              </w:pBdr>
-              <w:spacing w:before="0" w:line="240" w:lineRule="auto"/>
-              <w:jc w:val="left"/>
-            </w:pPr>
-            <w:r>
-              <w:t xml:space="preserve">3.Programatorul </w:t>
-            </w:r>
-            <w:proofErr w:type="spellStart"/>
-            <w:r>
-              <w:t>apasa</w:t>
-            </w:r>
-            <w:proofErr w:type="spellEnd"/>
-            <w:r>
-              <w:t xml:space="preserve"> pe </w:t>
-            </w:r>
-            <w:proofErr w:type="spellStart"/>
-            <w:r>
-              <w:t>butonul</w:t>
-            </w:r>
-            <w:proofErr w:type="spellEnd"/>
-            <w:r>
-              <w:t xml:space="preserve"> de “</w:t>
+              <w:t>1.Progaramatorul selecteaza un bug</w:t>
+            </w:r>
+          </w:p>
+          <w:p>
+            <w:pPr>
+              <w:widowControl w:val="0"/>
+              <w:pBdr>
+                <w:top w:val="nil"/>
+                <w:left w:val="nil"/>
+                <w:bottom w:val="nil"/>
+                <w:right w:val="nil"/>
+                <w:between w:val="nil"/>
+              </w:pBdr>
+              <w:spacing w:before="0" w:line="240" w:lineRule="auto"/>
+              <w:jc w:val="left"/>
+            </w:pPr>
+            <w:r>
+              <w:t xml:space="preserve">     2.Sistemul evid</w:t>
+            </w:r>
+            <w:r>
+              <w:t>entiaza selectarea bugului.</w:t>
+            </w:r>
+          </w:p>
+          <w:p>
+            <w:pPr>
+              <w:widowControl w:val="0"/>
+              <w:pBdr>
+                <w:top w:val="nil"/>
+                <w:left w:val="nil"/>
+                <w:bottom w:val="nil"/>
+                <w:right w:val="nil"/>
+                <w:between w:val="nil"/>
+              </w:pBdr>
+              <w:spacing w:before="0" w:line="240" w:lineRule="auto"/>
+              <w:jc w:val="left"/>
+            </w:pPr>
+            <w:r>
+              <w:t>3.Programatorul apasa pe butonul de “</w:t>
             </w:r>
             <w:r>
               <w:t>Solved Bug</w:t>
@@ -2970,31 +2248,7 @@
               <w:t xml:space="preserve">     4.Sistemul</w:t>
             </w:r>
             <w:r>
-              <w:t xml:space="preserve"> </w:t>
-            </w:r>
-            <w:proofErr w:type="spellStart"/>
-            <w:r>
-              <w:t>seteaza</w:t>
-            </w:r>
-            <w:proofErr w:type="spellEnd"/>
-            <w:r>
-              <w:t xml:space="preserve"> </w:t>
-            </w:r>
-            <w:proofErr w:type="spellStart"/>
-            <w:r>
-              <w:t>statusul</w:t>
-            </w:r>
-            <w:proofErr w:type="spellEnd"/>
-            <w:r>
-              <w:t xml:space="preserve"> bug-</w:t>
-            </w:r>
-            <w:proofErr w:type="spellStart"/>
-            <w:r>
-              <w:t>ului</w:t>
-            </w:r>
-            <w:proofErr w:type="spellEnd"/>
-            <w:r>
-              <w:t xml:space="preserve"> ca “solved”</w:t>
+              <w:t xml:space="preserve"> seteaza statusul bug-ului ca “solved”</w:t>
             </w:r>
           </w:p>
         </w:tc>
@@ -3066,7 +2320,6 @@
             <w:r>
               <w:t>3</w:t>
             </w:r>
-            <w:proofErr w:type="gramStart"/>
             <w:r>
               <w:rPr>
                 <w:vertAlign w:val="superscript"/>
@@ -3074,51 +2327,7 @@
               <w:t>a</w:t>
             </w:r>
             <w:r>
-              <w:t>.Alt</w:t>
-            </w:r>
-            <w:proofErr w:type="gramEnd"/>
-            <w:r>
-              <w:t xml:space="preserve"> </w:t>
-            </w:r>
-            <w:proofErr w:type="spellStart"/>
-            <w:r>
-              <w:t>programator</w:t>
-            </w:r>
-            <w:proofErr w:type="spellEnd"/>
-            <w:r>
-              <w:t xml:space="preserve"> </w:t>
-            </w:r>
-            <w:proofErr w:type="spellStart"/>
-            <w:r>
-              <w:t>rezolva</w:t>
-            </w:r>
-            <w:proofErr w:type="spellEnd"/>
-            <w:r>
-              <w:t xml:space="preserve"> </w:t>
-            </w:r>
-            <w:proofErr w:type="spellStart"/>
-            <w:r>
-              <w:t>inainte</w:t>
-            </w:r>
-            <w:proofErr w:type="spellEnd"/>
-            <w:r>
-              <w:t xml:space="preserve"> bug-</w:t>
-            </w:r>
-            <w:proofErr w:type="spellStart"/>
-            <w:r>
-              <w:t>ul</w:t>
-            </w:r>
-            <w:proofErr w:type="spellEnd"/>
-            <w:r>
-              <w:t xml:space="preserve"> </w:t>
-            </w:r>
-            <w:proofErr w:type="spellStart"/>
-            <w:r>
-              <w:t>selectat</w:t>
-            </w:r>
-            <w:proofErr w:type="spellEnd"/>
-            <w:r>
-              <w:t>.</w:t>
+              <w:t>.Alt programator rezolva inainte bug-ul selectat.</w:t>
             </w:r>
           </w:p>
           <w:p>
@@ -3144,31 +2353,7 @@
               <w:t>a</w:t>
             </w:r>
             <w:r>
-              <w:t xml:space="preserve">.1.Sistemul </w:t>
-            </w:r>
-            <w:proofErr w:type="spellStart"/>
-            <w:r>
-              <w:t>afiseaza</w:t>
-            </w:r>
-            <w:proofErr w:type="spellEnd"/>
-            <w:r>
-              <w:t xml:space="preserve"> un </w:t>
-            </w:r>
-            <w:proofErr w:type="spellStart"/>
-            <w:r>
-              <w:t>mesaj</w:t>
-            </w:r>
-            <w:proofErr w:type="spellEnd"/>
-            <w:r>
-              <w:t xml:space="preserve"> de </w:t>
-            </w:r>
-            <w:proofErr w:type="spellStart"/>
-            <w:r>
-              <w:t>eroare</w:t>
-            </w:r>
-            <w:proofErr w:type="spellEnd"/>
-            <w:r>
-              <w:t>.</w:t>
+              <w:t>.1.Sistemul afiseaza un mesaj de eroare.</w:t>
             </w:r>
           </w:p>
         </w:tc>
@@ -3240,7 +2425,6 @@
             <w:r>
               <w:t>3</w:t>
             </w:r>
-            <w:proofErr w:type="gramStart"/>
             <w:r>
               <w:rPr>
                 <w:vertAlign w:val="superscript"/>
@@ -3248,33 +2432,8 @@
               <w:t>a</w:t>
             </w:r>
             <w:r>
-              <w:t>.Programatorul</w:t>
-            </w:r>
-            <w:proofErr w:type="gramEnd"/>
-            <w:r>
-              <w:t xml:space="preserve"> nu a </w:t>
-            </w:r>
-            <w:proofErr w:type="spellStart"/>
-            <w:r>
-              <w:t>selectat</w:t>
-            </w:r>
-            <w:proofErr w:type="spellEnd"/>
-            <w:r>
-              <w:t xml:space="preserve"> </w:t>
-            </w:r>
-            <w:proofErr w:type="spellStart"/>
-            <w:r>
-              <w:t>nimic</w:t>
-            </w:r>
-            <w:proofErr w:type="spellEnd"/>
-            <w:r>
-              <w:t xml:space="preserve"> din </w:t>
-            </w:r>
-            <w:proofErr w:type="spellStart"/>
-            <w:r>
-              <w:t>lista</w:t>
-            </w:r>
-            <w:proofErr w:type="spellEnd"/>
+              <w:t>.Programatorul nu a selectat nimic din lista</w:t>
+            </w:r>
           </w:p>
           <w:p>
             <w:pPr>
@@ -3299,53 +2458,33 @@
               <w:t>a.</w:t>
             </w:r>
             <w:r>
-              <w:t xml:space="preserve">1.Sistemul </w:t>
-            </w:r>
-            <w:proofErr w:type="spellStart"/>
-            <w:r>
-              <w:t>afiseaza</w:t>
-            </w:r>
-            <w:proofErr w:type="spellEnd"/>
-            <w:r>
-              <w:t xml:space="preserve"> un </w:t>
-            </w:r>
-            <w:proofErr w:type="spellStart"/>
-            <w:r>
-              <w:t>mesaj</w:t>
-            </w:r>
-            <w:proofErr w:type="spellEnd"/>
-            <w:r>
-              <w:t xml:space="preserve"> de </w:t>
-            </w:r>
-            <w:proofErr w:type="spellStart"/>
-            <w:r>
-              <w:t>eroare</w:t>
-            </w:r>
-            <w:proofErr w:type="spellEnd"/>
-          </w:p>
-          <w:p>
-            <w:pPr>
-              <w:widowControl w:val="0"/>
-              <w:pBdr>
-                <w:top w:val="nil"/>
-                <w:left w:val="nil"/>
-                <w:bottom w:val="nil"/>
-                <w:right w:val="nil"/>
-                <w:between w:val="nil"/>
-              </w:pBdr>
-              <w:spacing w:before="0" w:line="240" w:lineRule="auto"/>
-              <w:jc w:val="left"/>
-            </w:pPr>
-            <w:r>
-              <w:t xml:space="preserve">     Se </w:t>
-            </w:r>
-            <w:proofErr w:type="spellStart"/>
-            <w:r>
-              <w:t>revine</w:t>
-            </w:r>
-            <w:proofErr w:type="spellEnd"/>
-            <w:r>
-              <w:t xml:space="preserve"> la pasul 1</w:t>
+              <w:t>1.Sistemul afiseaza un mesaj</w:t>
+            </w:r>
+            <w:r>
+              <w:t>ul</w:t>
+            </w:r>
+            <w:r>
+              <w:t xml:space="preserve"> de eroare</w:t>
+            </w:r>
+            <w:r>
+              <w:t xml:space="preserve"> “No bugs selected”</w:t>
+            </w:r>
+          </w:p>
+          <w:p>
+            <w:pPr>
+              <w:widowControl w:val="0"/>
+              <w:pBdr>
+                <w:top w:val="nil"/>
+                <w:left w:val="nil"/>
+                <w:bottom w:val="nil"/>
+                <w:right w:val="nil"/>
+                <w:between w:val="nil"/>
+              </w:pBdr>
+              <w:spacing w:before="0" w:line="240" w:lineRule="auto"/>
+              <w:jc w:val="left"/>
+            </w:pPr>
+            <w:r>
+              <w:t xml:space="preserve">     Se revine la pasul 1</w:t>
             </w:r>
           </w:p>
         </w:tc>
@@ -3570,11 +2709,9 @@
               <w:spacing w:before="0" w:line="240" w:lineRule="auto"/>
               <w:jc w:val="left"/>
             </w:pPr>
-            <w:proofErr w:type="spellStart"/>
             <w:r>
               <w:t>Sistem</w:t>
             </w:r>
-            <w:proofErr w:type="spellEnd"/>
           </w:p>
         </w:tc>
       </w:tr>
@@ -3643,45 +2780,8 @@
               <w:jc w:val="left"/>
             </w:pPr>
             <w:r>
-              <w:t xml:space="preserve">Un administrator </w:t>
-            </w:r>
-            <w:proofErr w:type="spellStart"/>
-            <w:r>
-              <w:t>doreste</w:t>
-            </w:r>
-            <w:proofErr w:type="spellEnd"/>
-            <w:r>
-              <w:t xml:space="preserve"> </w:t>
-            </w:r>
-            <w:proofErr w:type="spellStart"/>
-            <w:r>
-              <w:t>sa</w:t>
-            </w:r>
-            <w:proofErr w:type="spellEnd"/>
-            <w:r>
-              <w:t xml:space="preserve"> </w:t>
-            </w:r>
-            <w:proofErr w:type="spellStart"/>
-            <w:r>
-              <w:t>adauge</w:t>
-            </w:r>
-            <w:proofErr w:type="spellEnd"/>
-            <w:r>
-              <w:t xml:space="preserve"> un </w:t>
-            </w:r>
-            <w:proofErr w:type="spellStart"/>
-            <w:r>
-              <w:t>nou</w:t>
-            </w:r>
-            <w:proofErr w:type="spellEnd"/>
-            <w:r>
-              <w:t xml:space="preserve"> </w:t>
-            </w:r>
-            <w:proofErr w:type="spellStart"/>
-            <w:r>
-              <w:t>angajat</w:t>
-            </w:r>
-            <w:proofErr w:type="spellEnd"/>
+              <w:t>Un administrator doreste sa adauge un nou angajat</w:t>
+            </w:r>
           </w:p>
         </w:tc>
       </w:tr>
@@ -3749,43 +2849,12 @@
               <w:spacing w:before="0" w:line="240" w:lineRule="auto"/>
               <w:jc w:val="left"/>
             </w:pPr>
-            <w:proofErr w:type="spellStart"/>
-            <w:r>
-              <w:t>Administratorul</w:t>
-            </w:r>
-            <w:proofErr w:type="spellEnd"/>
-            <w:r>
-              <w:t xml:space="preserve"> </w:t>
-            </w:r>
-            <w:proofErr w:type="spellStart"/>
-            <w:r>
-              <w:t>trebuie</w:t>
-            </w:r>
-            <w:proofErr w:type="spellEnd"/>
-            <w:r>
-              <w:t xml:space="preserve"> </w:t>
-            </w:r>
-            <w:proofErr w:type="spellStart"/>
-            <w:r>
-              <w:t>sa</w:t>
-            </w:r>
-            <w:proofErr w:type="spellEnd"/>
-            <w:r>
-              <w:t xml:space="preserve"> fie </w:t>
-            </w:r>
-            <w:proofErr w:type="spellStart"/>
-            <w:r>
-              <w:t>logat</w:t>
-            </w:r>
-            <w:proofErr w:type="spellEnd"/>
-            <w:r>
-              <w:t xml:space="preserve"> in </w:t>
-            </w:r>
-            <w:proofErr w:type="spellStart"/>
+            <w:r>
+              <w:t xml:space="preserve">Administratorul trebuie sa fie logat in </w:t>
+            </w:r>
             <w:r>
               <w:t>sistem</w:t>
             </w:r>
-            <w:proofErr w:type="spellEnd"/>
           </w:p>
           <w:p>
             <w:pPr>
@@ -3838,6 +2907,7 @@
               <w:rPr>
                 <w:b/>
               </w:rPr>
+              <w:lastRenderedPageBreak/>
               <w:t>Postconditions</w:t>
             </w:r>
           </w:p>
@@ -3867,35 +2937,9 @@
               <w:spacing w:before="0" w:line="240" w:lineRule="auto"/>
               <w:jc w:val="left"/>
             </w:pPr>
-            <w:proofErr w:type="spellStart"/>
-            <w:r>
-              <w:t>Angajatul</w:t>
-            </w:r>
-            <w:proofErr w:type="spellEnd"/>
-            <w:r>
-              <w:t xml:space="preserve"> </w:t>
-            </w:r>
-            <w:proofErr w:type="spellStart"/>
-            <w:r>
-              <w:t>este</w:t>
-            </w:r>
-            <w:proofErr w:type="spellEnd"/>
-            <w:r>
-              <w:t xml:space="preserve"> </w:t>
-            </w:r>
-            <w:proofErr w:type="spellStart"/>
-            <w:r>
-              <w:t>adaugat</w:t>
-            </w:r>
-            <w:proofErr w:type="spellEnd"/>
-            <w:r>
-              <w:t xml:space="preserve"> in </w:t>
-            </w:r>
-            <w:proofErr w:type="spellStart"/>
-            <w:r>
-              <w:t>sistem</w:t>
-            </w:r>
-            <w:proofErr w:type="spellEnd"/>
+            <w:r>
+              <w:t>Angajatul este adaugat in sistem</w:t>
+            </w:r>
           </w:p>
         </w:tc>
       </w:tr>
@@ -3934,7 +2978,6 @@
               <w:rPr>
                 <w:b/>
               </w:rPr>
-              <w:lastRenderedPageBreak/>
               <w:t>Normal flow</w:t>
             </w:r>
           </w:p>
@@ -3968,66 +3011,11 @@
               <w:t>1</w:t>
             </w:r>
             <w:r>
-              <w:t xml:space="preserve">.Administratorul introduce </w:t>
-            </w:r>
-            <w:proofErr w:type="spellStart"/>
-            <w:r>
-              <w:t>datele</w:t>
-            </w:r>
-            <w:proofErr w:type="spellEnd"/>
-            <w:r>
-              <w:t xml:space="preserve"> </w:t>
-            </w:r>
-            <w:proofErr w:type="spellStart"/>
-            <w:proofErr w:type="gramStart"/>
-            <w:r>
-              <w:t>angajatului</w:t>
-            </w:r>
-            <w:proofErr w:type="spellEnd"/>
-            <w:r>
-              <w:t>(</w:t>
-            </w:r>
-            <w:proofErr w:type="gramEnd"/>
-            <w:r>
-              <w:t xml:space="preserve">date </w:t>
-            </w:r>
-            <w:proofErr w:type="spellStart"/>
-            <w:r>
-              <w:t>personale,username</w:t>
-            </w:r>
-            <w:proofErr w:type="spellEnd"/>
-            <w:r>
-              <w:t xml:space="preserve"> </w:t>
-            </w:r>
-            <w:proofErr w:type="spellStart"/>
-            <w:r>
-              <w:t>angajat</w:t>
-            </w:r>
-            <w:proofErr w:type="spellEnd"/>
-            <w:r>
-              <w:t xml:space="preserve">, </w:t>
-            </w:r>
-            <w:proofErr w:type="spellStart"/>
-            <w:r>
-              <w:t>parola</w:t>
-            </w:r>
-            <w:proofErr w:type="spellEnd"/>
-            <w:r>
-              <w:t xml:space="preserve"> </w:t>
-            </w:r>
-            <w:proofErr w:type="spellStart"/>
-            <w:r>
-              <w:t>angajat</w:t>
-            </w:r>
-            <w:proofErr w:type="spellEnd"/>
-            <w:r>
-              <w:t xml:space="preserve">, </w:t>
-            </w:r>
-            <w:proofErr w:type="spellStart"/>
-            <w:r>
-              <w:t>postul</w:t>
-            </w:r>
-            <w:proofErr w:type="spellEnd"/>
+              <w:t>.Administratorul introduce datele angajatului(date personale,username angajat, parola angajat</w:t>
+            </w:r>
+            <w:r>
+              <w:t>, postul</w:t>
+            </w:r>
             <w:r>
               <w:t>)</w:t>
             </w:r>
@@ -4052,29 +3040,8 @@
               <w:t>2</w:t>
             </w:r>
             <w:r>
-              <w:t xml:space="preserve">.Sistemul </w:t>
-            </w:r>
-            <w:proofErr w:type="spellStart"/>
-            <w:r>
-              <w:t>valideaza</w:t>
-            </w:r>
-            <w:proofErr w:type="spellEnd"/>
-            <w:r>
-              <w:t xml:space="preserve"> </w:t>
-            </w:r>
-            <w:proofErr w:type="spellStart"/>
-            <w:r>
-              <w:t>datele</w:t>
-            </w:r>
-            <w:proofErr w:type="spellEnd"/>
-            <w:r>
-              <w:t xml:space="preserve"> </w:t>
-            </w:r>
-            <w:proofErr w:type="spellStart"/>
-            <w:r>
-              <w:t>introduse</w:t>
-            </w:r>
-            <w:proofErr w:type="spellEnd"/>
+              <w:t>.Sistemul valideaza datele introduse</w:t>
+            </w:r>
           </w:p>
           <w:p>
             <w:pPr>
@@ -4093,23 +3060,7 @@
               <w:t>3</w:t>
             </w:r>
             <w:r>
-              <w:t xml:space="preserve">.Administratorul </w:t>
-            </w:r>
-            <w:proofErr w:type="spellStart"/>
-            <w:r>
-              <w:t>apasa</w:t>
-            </w:r>
-            <w:proofErr w:type="spellEnd"/>
-            <w:r>
-              <w:t xml:space="preserve"> </w:t>
-            </w:r>
-            <w:proofErr w:type="spellStart"/>
-            <w:r>
-              <w:t>butonul</w:t>
-            </w:r>
-            <w:proofErr w:type="spellEnd"/>
-            <w:r>
-              <w:t xml:space="preserve"> “</w:t>
+              <w:t>.Administratorul apasa butonul “</w:t>
             </w:r>
             <w:r>
               <w:t>Add</w:t>
@@ -4138,29 +3089,8 @@
               <w:t>4</w:t>
             </w:r>
             <w:r>
-              <w:t xml:space="preserve">.Sistemul </w:t>
-            </w:r>
-            <w:proofErr w:type="spellStart"/>
-            <w:r>
-              <w:t>salveaza</w:t>
-            </w:r>
-            <w:proofErr w:type="spellEnd"/>
-            <w:r>
-              <w:t xml:space="preserve"> </w:t>
-            </w:r>
-            <w:proofErr w:type="spellStart"/>
-            <w:r>
-              <w:t>noul</w:t>
-            </w:r>
-            <w:proofErr w:type="spellEnd"/>
-            <w:r>
-              <w:t xml:space="preserve"> </w:t>
-            </w:r>
-            <w:proofErr w:type="spellStart"/>
-            <w:r>
-              <w:t>angajat</w:t>
-            </w:r>
-            <w:proofErr w:type="spellEnd"/>
+              <w:t>.Sistemul salveaza noul angajat</w:t>
+            </w:r>
           </w:p>
           <w:p>
             <w:pPr>
@@ -4185,29 +3115,8 @@
               <w:t>5</w:t>
             </w:r>
             <w:r>
-              <w:t xml:space="preserve">.Sistemul </w:t>
-            </w:r>
-            <w:proofErr w:type="spellStart"/>
-            <w:r>
-              <w:t>actualizeaza</w:t>
-            </w:r>
-            <w:proofErr w:type="spellEnd"/>
-            <w:r>
-              <w:t xml:space="preserve"> </w:t>
-            </w:r>
-            <w:proofErr w:type="spellStart"/>
-            <w:r>
-              <w:t>lista</w:t>
-            </w:r>
-            <w:proofErr w:type="spellEnd"/>
-            <w:r>
-              <w:t xml:space="preserve"> </w:t>
-            </w:r>
-            <w:proofErr w:type="spellStart"/>
-            <w:r>
-              <w:t>angajatiilor</w:t>
-            </w:r>
-            <w:proofErr w:type="spellEnd"/>
+              <w:t>.Sistemul actualizeaza lista angajatiilor</w:t>
+            </w:r>
           </w:p>
         </w:tc>
       </w:tr>
@@ -4348,7 +3257,6 @@
             <w:r>
               <w:t>3</w:t>
             </w:r>
-            <w:proofErr w:type="gramStart"/>
             <w:r>
               <w:rPr>
                 <w:vertAlign w:val="superscript"/>
@@ -4359,89 +3267,14 @@
               <w:t>.</w:t>
             </w:r>
             <w:r>
-              <w:t>Datele</w:t>
-            </w:r>
-            <w:proofErr w:type="gramEnd"/>
-            <w:r>
-              <w:t xml:space="preserve"> </w:t>
-            </w:r>
-            <w:proofErr w:type="spellStart"/>
-            <w:r>
-              <w:t>introduse</w:t>
-            </w:r>
-            <w:proofErr w:type="spellEnd"/>
-            <w:r>
-              <w:t xml:space="preserve"> sunt </w:t>
-            </w:r>
-            <w:proofErr w:type="spellStart"/>
-            <w:r>
-              <w:t>gresite</w:t>
-            </w:r>
-            <w:proofErr w:type="spellEnd"/>
-            <w:r>
-              <w:t xml:space="preserve">, </w:t>
-            </w:r>
-            <w:proofErr w:type="spellStart"/>
-            <w:r>
-              <w:t>usernameul</w:t>
-            </w:r>
-            <w:proofErr w:type="spellEnd"/>
-            <w:r>
-              <w:t xml:space="preserve"> </w:t>
-            </w:r>
-            <w:proofErr w:type="spellStart"/>
-            <w:r>
-              <w:t>este</w:t>
-            </w:r>
-            <w:proofErr w:type="spellEnd"/>
-            <w:r>
-              <w:t xml:space="preserve"> </w:t>
-            </w:r>
-            <w:proofErr w:type="spellStart"/>
-            <w:r>
-              <w:t>deja</w:t>
-            </w:r>
-            <w:proofErr w:type="spellEnd"/>
-            <w:r>
-              <w:t xml:space="preserve"> </w:t>
-            </w:r>
-            <w:proofErr w:type="spellStart"/>
-            <w:r>
-              <w:t>folosit</w:t>
-            </w:r>
-            <w:proofErr w:type="spellEnd"/>
-            <w:r>
-              <w:t xml:space="preserve"> </w:t>
-            </w:r>
-            <w:proofErr w:type="spellStart"/>
-            <w:r>
-              <w:t>sau</w:t>
-            </w:r>
-            <w:proofErr w:type="spellEnd"/>
-            <w:r>
-              <w:t xml:space="preserve"> </w:t>
-            </w:r>
-            <w:proofErr w:type="spellStart"/>
-            <w:r>
-              <w:t>exista</w:t>
-            </w:r>
-            <w:proofErr w:type="spellEnd"/>
-            <w:r>
-              <w:t xml:space="preserve"> </w:t>
-            </w:r>
-            <w:proofErr w:type="spellStart"/>
-            <w:r>
-              <w:t>campuri</w:t>
-            </w:r>
-            <w:proofErr w:type="spellEnd"/>
-            <w:r>
-              <w:t xml:space="preserve"> </w:t>
-            </w:r>
-            <w:proofErr w:type="spellStart"/>
-            <w:r>
-              <w:t>goale</w:t>
-            </w:r>
-            <w:proofErr w:type="spellEnd"/>
+              <w:t>Datele introduse sunt gresite</w:t>
+            </w:r>
+            <w:r>
+              <w:t xml:space="preserve"> sau</w:t>
+            </w:r>
+            <w:r>
+              <w:t xml:space="preserve"> usernameul este deja folosit </w:t>
+            </w:r>
           </w:p>
           <w:p>
             <w:pPr>
@@ -4463,72 +3296,33 @@
               <w:t>3</w:t>
             </w:r>
             <w:r>
-              <w:t>.</w:t>
-            </w:r>
-            <w:proofErr w:type="gramStart"/>
-            <w:r>
-              <w:t>1.</w:t>
-            </w:r>
-            <w:r>
-              <w:t>Se</w:t>
-            </w:r>
-            <w:proofErr w:type="gramEnd"/>
-            <w:r>
-              <w:t xml:space="preserve"> </w:t>
-            </w:r>
-            <w:proofErr w:type="spellStart"/>
-            <w:r>
-              <w:t>afiseaza</w:t>
-            </w:r>
-            <w:proofErr w:type="spellEnd"/>
-            <w:r>
-              <w:t xml:space="preserve"> un </w:t>
-            </w:r>
-            <w:proofErr w:type="spellStart"/>
-            <w:r>
-              <w:t>mesaj</w:t>
-            </w:r>
-            <w:proofErr w:type="spellEnd"/>
-            <w:r>
-              <w:t xml:space="preserve"> de </w:t>
-            </w:r>
-            <w:proofErr w:type="spellStart"/>
-            <w:r>
-              <w:t>eroare</w:t>
-            </w:r>
-            <w:proofErr w:type="spellEnd"/>
-            <w:r>
-              <w:t xml:space="preserve"> cu </w:t>
-            </w:r>
-            <w:proofErr w:type="spellStart"/>
-            <w:r>
-              <w:t>problema</w:t>
-            </w:r>
-            <w:proofErr w:type="spellEnd"/>
-          </w:p>
-          <w:p>
-            <w:pPr>
-              <w:widowControl w:val="0"/>
-              <w:pBdr>
-                <w:top w:val="nil"/>
-                <w:left w:val="nil"/>
-                <w:bottom w:val="nil"/>
-                <w:right w:val="nil"/>
-                <w:between w:val="nil"/>
-              </w:pBdr>
-              <w:spacing w:before="0" w:line="240" w:lineRule="auto"/>
-              <w:jc w:val="left"/>
-            </w:pPr>
-            <w:r>
-              <w:t xml:space="preserve">        Se </w:t>
-            </w:r>
-            <w:proofErr w:type="spellStart"/>
-            <w:r>
-              <w:t>revine</w:t>
-            </w:r>
-            <w:proofErr w:type="spellEnd"/>
-            <w:r>
-              <w:t xml:space="preserve"> la pasul </w:t>
+              <w:t>.1.</w:t>
+            </w:r>
+            <w:r>
+              <w:t>Se afiseaza un mesaj de eroare cu problema</w:t>
+            </w:r>
+            <w:r>
+              <w:t xml:space="preserve"> “</w:t>
+            </w:r>
+            <w:r>
+              <w:t>Complete all textfields”/”Username’s employee already exist ”</w:t>
+            </w:r>
+          </w:p>
+          <w:p>
+            <w:pPr>
+              <w:widowControl w:val="0"/>
+              <w:pBdr>
+                <w:top w:val="nil"/>
+                <w:left w:val="nil"/>
+                <w:bottom w:val="nil"/>
+                <w:right w:val="nil"/>
+                <w:between w:val="nil"/>
+              </w:pBdr>
+              <w:spacing w:before="0" w:line="240" w:lineRule="auto"/>
+              <w:jc w:val="left"/>
+            </w:pPr>
+            <w:r>
+              <w:t xml:space="preserve">        Se revine la pasul </w:t>
             </w:r>
             <w:r>
               <w:t>2</w:t>
@@ -4762,11 +3556,9 @@
               <w:spacing w:before="0" w:line="240" w:lineRule="auto"/>
               <w:jc w:val="left"/>
             </w:pPr>
-            <w:proofErr w:type="spellStart"/>
             <w:r>
               <w:t>Sistem</w:t>
             </w:r>
-            <w:proofErr w:type="spellEnd"/>
           </w:p>
         </w:tc>
       </w:tr>
@@ -4835,37 +3627,8 @@
               <w:jc w:val="left"/>
             </w:pPr>
             <w:r>
-              <w:t xml:space="preserve">Un administrator </w:t>
-            </w:r>
-            <w:proofErr w:type="spellStart"/>
-            <w:r>
-              <w:t>doreste</w:t>
-            </w:r>
-            <w:proofErr w:type="spellEnd"/>
-            <w:r>
-              <w:t xml:space="preserve"> </w:t>
-            </w:r>
-            <w:proofErr w:type="spellStart"/>
-            <w:r>
-              <w:t>sa</w:t>
-            </w:r>
-            <w:proofErr w:type="spellEnd"/>
-            <w:r>
-              <w:t xml:space="preserve"> </w:t>
-            </w:r>
-            <w:proofErr w:type="spellStart"/>
-            <w:r>
-              <w:t>stearga</w:t>
-            </w:r>
-            <w:proofErr w:type="spellEnd"/>
-            <w:r>
-              <w:t xml:space="preserve"> un </w:t>
-            </w:r>
-            <w:proofErr w:type="spellStart"/>
-            <w:r>
-              <w:t>angajat</w:t>
-            </w:r>
-            <w:proofErr w:type="spellEnd"/>
+              <w:t>Un administrator doreste sa stearga un angajat</w:t>
+            </w:r>
           </w:p>
         </w:tc>
       </w:tr>
@@ -4933,97 +3696,29 @@
               <w:spacing w:before="0" w:line="240" w:lineRule="auto"/>
               <w:jc w:val="left"/>
             </w:pPr>
-            <w:proofErr w:type="spellStart"/>
-            <w:r>
-              <w:t>Administratorul</w:t>
-            </w:r>
-            <w:proofErr w:type="spellEnd"/>
-            <w:r>
-              <w:t xml:space="preserve"> </w:t>
-            </w:r>
-            <w:proofErr w:type="spellStart"/>
-            <w:r>
-              <w:t>trebuie</w:t>
-            </w:r>
-            <w:proofErr w:type="spellEnd"/>
-            <w:r>
-              <w:t xml:space="preserve"> </w:t>
-            </w:r>
-            <w:proofErr w:type="spellStart"/>
-            <w:r>
-              <w:t>sa</w:t>
-            </w:r>
-            <w:proofErr w:type="spellEnd"/>
-            <w:r>
-              <w:t xml:space="preserve"> fie </w:t>
-            </w:r>
-            <w:proofErr w:type="spellStart"/>
-            <w:r>
-              <w:t>logat</w:t>
-            </w:r>
-            <w:proofErr w:type="spellEnd"/>
-            <w:r>
-              <w:t xml:space="preserve"> in </w:t>
-            </w:r>
-            <w:proofErr w:type="spellStart"/>
-            <w:r>
-              <w:t>sistem</w:t>
-            </w:r>
-            <w:proofErr w:type="spellEnd"/>
-          </w:p>
-          <w:p>
-            <w:pPr>
-              <w:widowControl w:val="0"/>
-              <w:pBdr>
-                <w:top w:val="nil"/>
-                <w:left w:val="nil"/>
-                <w:bottom w:val="nil"/>
-                <w:right w:val="nil"/>
-                <w:between w:val="nil"/>
-              </w:pBdr>
-              <w:spacing w:before="0" w:line="240" w:lineRule="auto"/>
-              <w:jc w:val="left"/>
-            </w:pPr>
-            <w:proofErr w:type="spellStart"/>
-            <w:r>
-              <w:t>Angajatul</w:t>
-            </w:r>
-            <w:proofErr w:type="spellEnd"/>
-            <w:r>
-              <w:t xml:space="preserve"> </w:t>
-            </w:r>
-            <w:proofErr w:type="spellStart"/>
-            <w:r>
-              <w:t>trebuie</w:t>
-            </w:r>
-            <w:proofErr w:type="spellEnd"/>
-            <w:r>
-              <w:t xml:space="preserve"> </w:t>
-            </w:r>
-            <w:proofErr w:type="spellStart"/>
-            <w:r>
-              <w:t>sa</w:t>
-            </w:r>
-            <w:proofErr w:type="spellEnd"/>
-            <w:r>
-              <w:t xml:space="preserve"> </w:t>
-            </w:r>
-            <w:proofErr w:type="spellStart"/>
-            <w:r>
-              <w:t>exis</w:t>
-            </w:r>
-            <w:r>
-              <w:t>te</w:t>
-            </w:r>
-            <w:proofErr w:type="spellEnd"/>
-            <w:r>
-              <w:t xml:space="preserve"> in </w:t>
-            </w:r>
-            <w:proofErr w:type="spellStart"/>
-            <w:r>
-              <w:t>sistem</w:t>
-            </w:r>
-            <w:proofErr w:type="spellEnd"/>
+            <w:r>
+              <w:t>Administratorul trebuie sa fie logat in sistem</w:t>
+            </w:r>
+          </w:p>
+          <w:p>
+            <w:pPr>
+              <w:widowControl w:val="0"/>
+              <w:pBdr>
+                <w:top w:val="nil"/>
+                <w:left w:val="nil"/>
+                <w:bottom w:val="nil"/>
+                <w:right w:val="nil"/>
+                <w:between w:val="nil"/>
+              </w:pBdr>
+              <w:spacing w:before="0" w:line="240" w:lineRule="auto"/>
+              <w:jc w:val="left"/>
+            </w:pPr>
+            <w:r>
+              <w:t>Angajatul trebuie sa exis</w:t>
+            </w:r>
+            <w:r>
+              <w:t>te in sistem</w:t>
+            </w:r>
           </w:p>
           <w:p>
             <w:pPr>
@@ -5105,61 +3800,8 @@
               <w:spacing w:before="0" w:line="240" w:lineRule="auto"/>
               <w:jc w:val="left"/>
             </w:pPr>
-            <w:proofErr w:type="spellStart"/>
-            <w:r>
-              <w:t>Angajatul</w:t>
-            </w:r>
-            <w:proofErr w:type="spellEnd"/>
-            <w:r>
-              <w:t xml:space="preserve"> </w:t>
-            </w:r>
-            <w:proofErr w:type="spellStart"/>
-            <w:r>
-              <w:t>este</w:t>
-            </w:r>
-            <w:proofErr w:type="spellEnd"/>
-            <w:r>
-              <w:t xml:space="preserve"> </w:t>
-            </w:r>
-            <w:proofErr w:type="spellStart"/>
-            <w:r>
-              <w:t>sters</w:t>
-            </w:r>
-            <w:proofErr w:type="spellEnd"/>
-            <w:r>
-              <w:t xml:space="preserve"> din </w:t>
-            </w:r>
-            <w:proofErr w:type="spellStart"/>
-            <w:r>
-              <w:t>sistem</w:t>
-            </w:r>
-            <w:proofErr w:type="spellEnd"/>
-            <w:r>
-              <w:t xml:space="preserve">, implicit </w:t>
-            </w:r>
-            <w:proofErr w:type="spellStart"/>
-            <w:r>
-              <w:t>usernameul</w:t>
-            </w:r>
-            <w:proofErr w:type="spellEnd"/>
-            <w:r>
-              <w:t xml:space="preserve"> </w:t>
-            </w:r>
-            <w:proofErr w:type="spellStart"/>
-            <w:r>
-              <w:t>sau</w:t>
-            </w:r>
-            <w:proofErr w:type="spellEnd"/>
-            <w:r>
-              <w:t xml:space="preserve"> </w:t>
-            </w:r>
-            <w:proofErr w:type="spellStart"/>
-            <w:r>
-              <w:t>devine</w:t>
-            </w:r>
-            <w:proofErr w:type="spellEnd"/>
-            <w:r>
-              <w:t xml:space="preserve"> liber</w:t>
+            <w:r>
+              <w:t>Angajatul este sters din sistem, implicit usernameul sau devine liber</w:t>
             </w:r>
           </w:p>
         </w:tc>
@@ -5232,46 +3874,17 @@
               <w:t>1</w:t>
             </w:r>
             <w:r>
-              <w:t xml:space="preserve">.Administratorul </w:t>
-            </w:r>
-            <w:proofErr w:type="spellStart"/>
-            <w:r>
-              <w:t>selecteaza</w:t>
-            </w:r>
-            <w:proofErr w:type="spellEnd"/>
-            <w:r>
-              <w:t xml:space="preserve"> </w:t>
-            </w:r>
-            <w:r>
-              <w:t xml:space="preserve">un </w:t>
-            </w:r>
-            <w:proofErr w:type="spellStart"/>
-            <w:r>
-              <w:t>angajat</w:t>
-            </w:r>
-            <w:proofErr w:type="spellEnd"/>
-            <w:r>
-              <w:t xml:space="preserve"> </w:t>
-            </w:r>
-            <w:r>
-              <w:t xml:space="preserve">din </w:t>
-            </w:r>
-            <w:proofErr w:type="spellStart"/>
-            <w:r>
-              <w:t>lista</w:t>
-            </w:r>
-            <w:proofErr w:type="spellEnd"/>
-            <w:r>
-              <w:t xml:space="preserve"> </w:t>
-            </w:r>
-            <w:proofErr w:type="spellStart"/>
-            <w:r>
-              <w:t>angajat</w:t>
+              <w:t xml:space="preserve">.Administratorul selecteaza </w:t>
+            </w:r>
+            <w:r>
+              <w:t xml:space="preserve">un angajat </w:t>
+            </w:r>
+            <w:r>
+              <w:t>din lista angajat</w:t>
             </w:r>
             <w:r>
               <w:t>iilor</w:t>
             </w:r>
-            <w:proofErr w:type="spellEnd"/>
           </w:p>
           <w:p>
             <w:pPr>
@@ -5295,19 +3908,9 @@
             <w:r>
               <w:t xml:space="preserve">.Sistemul </w:t>
             </w:r>
-            <w:proofErr w:type="spellStart"/>
-            <w:r>
-              <w:t>evidentiaza</w:t>
-            </w:r>
-            <w:proofErr w:type="spellEnd"/>
-            <w:r>
-              <w:t xml:space="preserve"> </w:t>
-            </w:r>
-            <w:proofErr w:type="spellStart"/>
-            <w:r>
-              <w:t>angajatul</w:t>
-            </w:r>
-            <w:proofErr w:type="spellEnd"/>
+            <w:r>
+              <w:t>evidentiaza angajatul</w:t>
+            </w:r>
           </w:p>
           <w:p>
             <w:pPr>
@@ -5326,23 +3929,7 @@
               <w:t>3</w:t>
             </w:r>
             <w:r>
-              <w:t xml:space="preserve">.Administratorul </w:t>
-            </w:r>
-            <w:proofErr w:type="spellStart"/>
-            <w:r>
-              <w:t>apasa</w:t>
-            </w:r>
-            <w:proofErr w:type="spellEnd"/>
-            <w:r>
-              <w:t xml:space="preserve"> </w:t>
-            </w:r>
-            <w:proofErr w:type="spellStart"/>
-            <w:r>
-              <w:t>butonul</w:t>
-            </w:r>
-            <w:proofErr w:type="spellEnd"/>
-            <w:r>
-              <w:t xml:space="preserve"> “Delete”</w:t>
+              <w:t>.Administratorul apasa butonul “Delete”</w:t>
             </w:r>
           </w:p>
           <w:p>
@@ -5365,63 +3952,7 @@
               <w:t>4</w:t>
             </w:r>
             <w:r>
-              <w:t xml:space="preserve">.Sistemul </w:t>
-            </w:r>
-            <w:proofErr w:type="spellStart"/>
-            <w:r>
-              <w:t>sterge</w:t>
-            </w:r>
-            <w:proofErr w:type="spellEnd"/>
-            <w:r>
-              <w:t xml:space="preserve"> </w:t>
-            </w:r>
-            <w:proofErr w:type="spellStart"/>
-            <w:r>
-              <w:t>respectivul</w:t>
-            </w:r>
-            <w:proofErr w:type="spellEnd"/>
-            <w:r>
-              <w:t xml:space="preserve"> </w:t>
-            </w:r>
-            <w:proofErr w:type="spellStart"/>
-            <w:r>
-              <w:t>angajat</w:t>
-            </w:r>
-            <w:proofErr w:type="spellEnd"/>
-            <w:r>
-              <w:t xml:space="preserve"> </w:t>
-            </w:r>
-            <w:proofErr w:type="spellStart"/>
-            <w:r>
-              <w:t>si</w:t>
-            </w:r>
-            <w:proofErr w:type="spellEnd"/>
-            <w:r>
-              <w:t xml:space="preserve"> </w:t>
-            </w:r>
-            <w:proofErr w:type="spellStart"/>
-            <w:r>
-              <w:t>usernamul</w:t>
-            </w:r>
-            <w:proofErr w:type="spellEnd"/>
-            <w:r>
-              <w:t xml:space="preserve"> </w:t>
-            </w:r>
-            <w:proofErr w:type="spellStart"/>
-            <w:r>
-              <w:t>sau</w:t>
-            </w:r>
-            <w:proofErr w:type="spellEnd"/>
-            <w:r>
-              <w:t xml:space="preserve"> </w:t>
-            </w:r>
-            <w:proofErr w:type="spellStart"/>
-            <w:r>
-              <w:t>devine</w:t>
-            </w:r>
-            <w:proofErr w:type="spellEnd"/>
-            <w:r>
-              <w:t xml:space="preserve"> liber.</w:t>
+              <w:t>.Sistemul sterge respectivul angajat si usernamul sau devine liber.</w:t>
             </w:r>
           </w:p>
           <w:p>
@@ -5444,29 +3975,8 @@
               <w:t>5</w:t>
             </w:r>
             <w:r>
-              <w:t xml:space="preserve">.Sistemul </w:t>
-            </w:r>
-            <w:proofErr w:type="spellStart"/>
-            <w:r>
-              <w:t>actualizeaza</w:t>
-            </w:r>
-            <w:proofErr w:type="spellEnd"/>
-            <w:r>
-              <w:t xml:space="preserve"> </w:t>
-            </w:r>
-            <w:proofErr w:type="spellStart"/>
-            <w:r>
-              <w:t>lista</w:t>
-            </w:r>
-            <w:proofErr w:type="spellEnd"/>
-            <w:r>
-              <w:t xml:space="preserve"> </w:t>
-            </w:r>
-            <w:proofErr w:type="spellStart"/>
-            <w:r>
-              <w:t>angajatiilor</w:t>
-            </w:r>
-            <w:proofErr w:type="spellEnd"/>
+              <w:t>.Sistemul actualizeaza lista angajatiilor</w:t>
+            </w:r>
           </w:p>
         </w:tc>
       </w:tr>
@@ -5607,7 +4117,6 @@
             <w:r>
               <w:t>3</w:t>
             </w:r>
-            <w:proofErr w:type="gramStart"/>
             <w:r>
               <w:rPr>
                 <w:vertAlign w:val="superscript"/>
@@ -5618,36 +4127,11 @@
               <w:t>.</w:t>
             </w:r>
             <w:r>
-              <w:t>Administratorul</w:t>
-            </w:r>
-            <w:proofErr w:type="gramEnd"/>
-            <w:r>
-              <w:t xml:space="preserve"> nu a </w:t>
-            </w:r>
-            <w:proofErr w:type="spellStart"/>
-            <w:r>
-              <w:t>selectat</w:t>
-            </w:r>
-            <w:proofErr w:type="spellEnd"/>
-            <w:r>
-              <w:t xml:space="preserve"> </w:t>
-            </w:r>
-            <w:proofErr w:type="spellStart"/>
-            <w:r>
-              <w:t>ni</w:t>
-            </w:r>
-            <w:r>
-              <w:t>ciun</w:t>
-            </w:r>
-            <w:proofErr w:type="spellEnd"/>
-            <w:r>
-              <w:t xml:space="preserve"> </w:t>
-            </w:r>
-            <w:proofErr w:type="spellStart"/>
-            <w:r>
-              <w:t>angajat</w:t>
-            </w:r>
-            <w:proofErr w:type="spellEnd"/>
+              <w:t>Administratorul nu a selectat ni</w:t>
+            </w:r>
+            <w:r>
+              <w:t>ciun angajat</w:t>
+            </w:r>
           </w:p>
           <w:p>
             <w:pPr>
@@ -5669,40 +4153,20 @@
               <w:t xml:space="preserve"> 3</w:t>
             </w:r>
             <w:r>
-              <w:t>.</w:t>
-            </w:r>
-            <w:proofErr w:type="gramStart"/>
-            <w:r>
-              <w:t>1.</w:t>
-            </w:r>
-            <w:r>
-              <w:t>Sistemul</w:t>
-            </w:r>
-            <w:proofErr w:type="gramEnd"/>
-            <w:r>
-              <w:t xml:space="preserve"> </w:t>
-            </w:r>
-            <w:proofErr w:type="spellStart"/>
-            <w:r>
-              <w:t>afiseaza</w:t>
-            </w:r>
-            <w:proofErr w:type="spellEnd"/>
-            <w:r>
-              <w:t xml:space="preserve"> un </w:t>
-            </w:r>
-            <w:proofErr w:type="spellStart"/>
-            <w:r>
-              <w:t>mesaj</w:t>
-            </w:r>
-            <w:proofErr w:type="spellEnd"/>
-            <w:r>
-              <w:t xml:space="preserve"> de </w:t>
-            </w:r>
-            <w:proofErr w:type="spellStart"/>
-            <w:r>
-              <w:t>erorare</w:t>
-            </w:r>
-            <w:proofErr w:type="spellEnd"/>
+              <w:t>.1.</w:t>
+            </w:r>
+            <w:r>
+              <w:t>Sistemul afiseaza un mesaj</w:t>
+            </w:r>
+            <w:r>
+              <w:t>ul</w:t>
+            </w:r>
+            <w:r>
+              <w:t xml:space="preserve"> de erorare</w:t>
+            </w:r>
+            <w:r>
+              <w:t xml:space="preserve"> “No employees selected”</w:t>
+            </w:r>
           </w:p>
           <w:p>
             <w:pPr>
@@ -5772,7 +4236,6 @@
               <w:rPr>
                 <w:b/>
               </w:rPr>
-              <w:lastRenderedPageBreak/>
               <w:t>ID and name</w:t>
             </w:r>
           </w:p>
@@ -5935,11 +4398,9 @@
               <w:spacing w:before="0" w:line="240" w:lineRule="auto"/>
               <w:jc w:val="left"/>
             </w:pPr>
-            <w:proofErr w:type="spellStart"/>
             <w:r>
               <w:t>Sistem</w:t>
             </w:r>
-            <w:proofErr w:type="spellEnd"/>
           </w:p>
         </w:tc>
       </w:tr>
@@ -6008,61 +4469,8 @@
               <w:jc w:val="left"/>
             </w:pPr>
             <w:r>
-              <w:t xml:space="preserve">Un administrator </w:t>
-            </w:r>
-            <w:proofErr w:type="spellStart"/>
-            <w:r>
-              <w:t>doreste</w:t>
-            </w:r>
-            <w:proofErr w:type="spellEnd"/>
-            <w:r>
-              <w:t xml:space="preserve"> </w:t>
-            </w:r>
-            <w:proofErr w:type="spellStart"/>
-            <w:r>
-              <w:t>sa</w:t>
-            </w:r>
-            <w:proofErr w:type="spellEnd"/>
-            <w:r>
-              <w:t xml:space="preserve"> </w:t>
-            </w:r>
-            <w:proofErr w:type="spellStart"/>
-            <w:r>
-              <w:t>modifice</w:t>
-            </w:r>
-            <w:proofErr w:type="spellEnd"/>
-            <w:r>
-              <w:t xml:space="preserve"> </w:t>
-            </w:r>
-            <w:proofErr w:type="spellStart"/>
-            <w:r>
-              <w:t>datele</w:t>
-            </w:r>
-            <w:proofErr w:type="spellEnd"/>
-            <w:r>
-              <w:t xml:space="preserve"> </w:t>
-            </w:r>
-            <w:proofErr w:type="spellStart"/>
-            <w:r>
-              <w:t>unui</w:t>
-            </w:r>
-            <w:proofErr w:type="spellEnd"/>
-            <w:r>
-              <w:t xml:space="preserve"> </w:t>
-            </w:r>
-            <w:proofErr w:type="spellStart"/>
-            <w:r>
-              <w:t>angajat</w:t>
-            </w:r>
-            <w:proofErr w:type="spellEnd"/>
-            <w:r>
-              <w:t xml:space="preserve"> din </w:t>
-            </w:r>
-            <w:proofErr w:type="spellStart"/>
-            <w:r>
-              <w:t>sistem</w:t>
-            </w:r>
-            <w:proofErr w:type="spellEnd"/>
+              <w:t>Un administrator doreste sa modifice datele unui angajat din sistem</w:t>
+            </w:r>
           </w:p>
         </w:tc>
       </w:tr>
@@ -6130,97 +4538,32 @@
               <w:spacing w:before="0" w:line="240" w:lineRule="auto"/>
               <w:jc w:val="left"/>
             </w:pPr>
-            <w:proofErr w:type="spellStart"/>
-            <w:r>
-              <w:t>Administratorul</w:t>
-            </w:r>
-            <w:proofErr w:type="spellEnd"/>
-            <w:r>
-              <w:t xml:space="preserve"> </w:t>
-            </w:r>
-            <w:proofErr w:type="spellStart"/>
-            <w:r>
-              <w:t>trebuie</w:t>
-            </w:r>
-            <w:proofErr w:type="spellEnd"/>
-            <w:r>
-              <w:t xml:space="preserve"> </w:t>
-            </w:r>
-            <w:proofErr w:type="spellStart"/>
-            <w:r>
-              <w:t>sa</w:t>
-            </w:r>
-            <w:proofErr w:type="spellEnd"/>
-            <w:r>
-              <w:t xml:space="preserve"> fie </w:t>
-            </w:r>
-            <w:proofErr w:type="spellStart"/>
-            <w:r>
-              <w:t>logat</w:t>
-            </w:r>
-            <w:proofErr w:type="spellEnd"/>
-            <w:r>
-              <w:t xml:space="preserve"> in </w:t>
-            </w:r>
-            <w:proofErr w:type="spellStart"/>
+            <w:r>
+              <w:t xml:space="preserve">Administratorul trebuie sa fie logat in </w:t>
+            </w:r>
             <w:r>
               <w:t>sistem</w:t>
             </w:r>
-            <w:proofErr w:type="spellEnd"/>
-          </w:p>
-          <w:p>
-            <w:pPr>
-              <w:widowControl w:val="0"/>
-              <w:pBdr>
-                <w:top w:val="nil"/>
-                <w:left w:val="nil"/>
-                <w:bottom w:val="nil"/>
-                <w:right w:val="nil"/>
-                <w:between w:val="nil"/>
-              </w:pBdr>
-              <w:spacing w:before="0" w:line="240" w:lineRule="auto"/>
-              <w:jc w:val="left"/>
-            </w:pPr>
-            <w:proofErr w:type="spellStart"/>
-            <w:r>
-              <w:t>Angajatul</w:t>
-            </w:r>
-            <w:proofErr w:type="spellEnd"/>
-            <w:r>
-              <w:t xml:space="preserve"> </w:t>
-            </w:r>
-            <w:proofErr w:type="spellStart"/>
-            <w:r>
-              <w:t>trebuie</w:t>
-            </w:r>
-            <w:proofErr w:type="spellEnd"/>
-            <w:r>
-              <w:t xml:space="preserve"> </w:t>
-            </w:r>
-            <w:proofErr w:type="spellStart"/>
-            <w:r>
-              <w:t>sa</w:t>
-            </w:r>
-            <w:proofErr w:type="spellEnd"/>
-            <w:r>
-              <w:t xml:space="preserve"> </w:t>
-            </w:r>
-            <w:proofErr w:type="spellStart"/>
-            <w:r>
-              <w:t>exis</w:t>
-            </w:r>
-            <w:r>
-              <w:t>te</w:t>
-            </w:r>
-            <w:proofErr w:type="spellEnd"/>
-            <w:r>
-              <w:t xml:space="preserve"> in </w:t>
-            </w:r>
-            <w:proofErr w:type="spellStart"/>
-            <w:r>
-              <w:t>sistem</w:t>
-            </w:r>
-            <w:proofErr w:type="spellEnd"/>
+          </w:p>
+          <w:p>
+            <w:pPr>
+              <w:widowControl w:val="0"/>
+              <w:pBdr>
+                <w:top w:val="nil"/>
+                <w:left w:val="nil"/>
+                <w:bottom w:val="nil"/>
+                <w:right w:val="nil"/>
+                <w:between w:val="nil"/>
+              </w:pBdr>
+              <w:spacing w:before="0" w:line="240" w:lineRule="auto"/>
+              <w:jc w:val="left"/>
+            </w:pPr>
+            <w:r>
+              <w:t>Angajatul trebuie sa exis</w:t>
+            </w:r>
+            <w:r>
+              <w:t>te in sistem</w:t>
+            </w:r>
           </w:p>
           <w:p>
             <w:pPr>
@@ -6302,35 +4645,12 @@
               <w:spacing w:before="0" w:line="240" w:lineRule="auto"/>
               <w:jc w:val="left"/>
             </w:pPr>
-            <w:proofErr w:type="spellStart"/>
-            <w:r>
-              <w:t>Datele</w:t>
-            </w:r>
-            <w:proofErr w:type="spellEnd"/>
-            <w:r>
-              <w:t xml:space="preserve"> </w:t>
-            </w:r>
-            <w:proofErr w:type="spellStart"/>
-            <w:r>
-              <w:t>angajatului</w:t>
-            </w:r>
-            <w:proofErr w:type="spellEnd"/>
-            <w:r>
-              <w:t xml:space="preserve"> sunt </w:t>
-            </w:r>
-            <w:proofErr w:type="spellStart"/>
-            <w:r>
-              <w:t>modificate</w:t>
-            </w:r>
-            <w:proofErr w:type="spellEnd"/>
-            <w:r>
-              <w:t xml:space="preserve"> in </w:t>
-            </w:r>
-            <w:proofErr w:type="spellStart"/>
-            <w:r>
-              <w:t>sistem</w:t>
-            </w:r>
-            <w:proofErr w:type="spellEnd"/>
+            <w:r>
+              <w:t>Datele angajatului sunt modificate</w:t>
+            </w:r>
+            <w:r>
+              <w:t xml:space="preserve"> in sistem</w:t>
+            </w:r>
           </w:p>
         </w:tc>
       </w:tr>
@@ -6402,39 +4722,7 @@
               <w:t>1</w:t>
             </w:r>
             <w:r>
-              <w:t xml:space="preserve">.Administratorul </w:t>
-            </w:r>
-            <w:proofErr w:type="spellStart"/>
-            <w:r>
-              <w:t>selecteaza</w:t>
-            </w:r>
-            <w:proofErr w:type="spellEnd"/>
-            <w:r>
-              <w:t xml:space="preserve"> un </w:t>
-            </w:r>
-            <w:proofErr w:type="spellStart"/>
-            <w:r>
-              <w:t>angajat</w:t>
-            </w:r>
-            <w:proofErr w:type="spellEnd"/>
-            <w:r>
-              <w:t xml:space="preserve"> din </w:t>
-            </w:r>
-            <w:proofErr w:type="spellStart"/>
-            <w:r>
-              <w:t>lista</w:t>
-            </w:r>
-            <w:proofErr w:type="spellEnd"/>
-            <w:r>
-              <w:t xml:space="preserve"> </w:t>
-            </w:r>
-            <w:proofErr w:type="spellStart"/>
-            <w:r>
-              <w:t>angajatiilor</w:t>
-            </w:r>
-            <w:proofErr w:type="spellEnd"/>
-            <w:r>
-              <w:t>.</w:t>
+              <w:t>.Administratorul selecteaza un angajat din lista angajatiilor.</w:t>
             </w:r>
           </w:p>
           <w:p>
@@ -6457,147 +4745,122 @@
               <w:t>2</w:t>
             </w:r>
             <w:r>
+              <w:t>.Sistemul evidentiaza angajatul</w:t>
+            </w:r>
+          </w:p>
+          <w:p>
+            <w:pPr>
+              <w:widowControl w:val="0"/>
+              <w:pBdr>
+                <w:top w:val="nil"/>
+                <w:left w:val="nil"/>
+                <w:bottom w:val="nil"/>
+                <w:right w:val="nil"/>
+                <w:between w:val="nil"/>
+              </w:pBdr>
+              <w:spacing w:before="0" w:line="240" w:lineRule="auto"/>
+              <w:jc w:val="left"/>
+            </w:pPr>
+            <w:r>
+              <w:t xml:space="preserve">     3.Sistemul incarca datele angajatului </w:t>
+            </w:r>
+          </w:p>
+          <w:p>
+            <w:pPr>
+              <w:widowControl w:val="0"/>
+              <w:pBdr>
+                <w:top w:val="nil"/>
+                <w:left w:val="nil"/>
+                <w:bottom w:val="nil"/>
+                <w:right w:val="nil"/>
+                <w:between w:val="nil"/>
+              </w:pBdr>
+              <w:spacing w:before="0" w:line="240" w:lineRule="auto"/>
+              <w:jc w:val="left"/>
+            </w:pPr>
+            <w:r>
+              <w:t>4</w:t>
+            </w:r>
+            <w:r>
+              <w:t>.Administratorul modifica datele angajatului.</w:t>
+            </w:r>
+          </w:p>
+          <w:p>
+            <w:pPr>
+              <w:widowControl w:val="0"/>
+              <w:pBdr>
+                <w:top w:val="nil"/>
+                <w:left w:val="nil"/>
+                <w:bottom w:val="nil"/>
+                <w:right w:val="nil"/>
+                <w:between w:val="nil"/>
+              </w:pBdr>
+              <w:spacing w:before="0" w:line="240" w:lineRule="auto"/>
+              <w:jc w:val="left"/>
+            </w:pPr>
+            <w:r>
+              <w:t>5</w:t>
+            </w:r>
+            <w:r>
+              <w:t>.Administratorul apasa butonul “</w:t>
+            </w:r>
+            <w:r>
+              <w:t>Update</w:t>
+            </w:r>
+            <w:r>
+              <w:t>”</w:t>
+            </w:r>
+          </w:p>
+          <w:p>
+            <w:pPr>
+              <w:widowControl w:val="0"/>
+              <w:pBdr>
+                <w:top w:val="nil"/>
+                <w:left w:val="nil"/>
+                <w:bottom w:val="nil"/>
+                <w:right w:val="nil"/>
+                <w:between w:val="nil"/>
+              </w:pBdr>
+              <w:spacing w:before="0" w:line="240" w:lineRule="auto"/>
+              <w:jc w:val="left"/>
+            </w:pPr>
+            <w:r>
+              <w:t xml:space="preserve">     </w:t>
+            </w:r>
+            <w:r>
+              <w:t>6</w:t>
+            </w:r>
+            <w:r>
+              <w:t xml:space="preserve">.Sistemul valideaza datele  </w:t>
+            </w:r>
+          </w:p>
+          <w:p>
+            <w:pPr>
+              <w:widowControl w:val="0"/>
+              <w:pBdr>
+                <w:top w:val="nil"/>
+                <w:left w:val="nil"/>
+                <w:bottom w:val="nil"/>
+                <w:right w:val="nil"/>
+                <w:between w:val="nil"/>
+              </w:pBdr>
+              <w:spacing w:before="0" w:line="240" w:lineRule="auto"/>
+              <w:jc w:val="left"/>
+            </w:pPr>
+            <w:r>
+              <w:t xml:space="preserve">     </w:t>
+            </w:r>
+            <w:r>
+              <w:t>7</w:t>
+            </w:r>
+            <w:r>
               <w:t xml:space="preserve">.Sistemul </w:t>
             </w:r>
-            <w:proofErr w:type="spellStart"/>
-            <w:r>
-              <w:t>evidentiaza</w:t>
-            </w:r>
-            <w:proofErr w:type="spellEnd"/>
-            <w:r>
-              <w:t xml:space="preserve"> </w:t>
-            </w:r>
-            <w:proofErr w:type="spellStart"/>
-            <w:r>
-              <w:t>angajatul</w:t>
-            </w:r>
-            <w:proofErr w:type="spellEnd"/>
-          </w:p>
-          <w:p>
-            <w:pPr>
-              <w:widowControl w:val="0"/>
-              <w:pBdr>
-                <w:top w:val="nil"/>
-                <w:left w:val="nil"/>
-                <w:bottom w:val="nil"/>
-                <w:right w:val="nil"/>
-                <w:between w:val="nil"/>
-              </w:pBdr>
-              <w:spacing w:before="0" w:line="240" w:lineRule="auto"/>
-              <w:jc w:val="left"/>
-            </w:pPr>
-            <w:r>
-              <w:t xml:space="preserve">     3.Sistemul </w:t>
-            </w:r>
-            <w:proofErr w:type="spellStart"/>
-            <w:r>
-              <w:t>incarca</w:t>
-            </w:r>
-            <w:proofErr w:type="spellEnd"/>
-            <w:r>
-              <w:t xml:space="preserve"> </w:t>
-            </w:r>
-            <w:proofErr w:type="spellStart"/>
-            <w:r>
-              <w:t>datele</w:t>
-            </w:r>
-            <w:proofErr w:type="spellEnd"/>
-            <w:r>
-              <w:t xml:space="preserve"> </w:t>
-            </w:r>
-            <w:proofErr w:type="spellStart"/>
-            <w:r>
-              <w:t>angajatului</w:t>
-            </w:r>
-            <w:proofErr w:type="spellEnd"/>
-            <w:r>
-              <w:t xml:space="preserve"> </w:t>
-            </w:r>
-          </w:p>
-          <w:p>
-            <w:pPr>
-              <w:widowControl w:val="0"/>
-              <w:pBdr>
-                <w:top w:val="nil"/>
-                <w:left w:val="nil"/>
-                <w:bottom w:val="nil"/>
-                <w:right w:val="nil"/>
-                <w:between w:val="nil"/>
-              </w:pBdr>
-              <w:spacing w:before="0" w:line="240" w:lineRule="auto"/>
-              <w:jc w:val="left"/>
-            </w:pPr>
-            <w:r>
-              <w:t>4</w:t>
-            </w:r>
-            <w:r>
-              <w:t xml:space="preserve">.Administratorul </w:t>
-            </w:r>
-            <w:proofErr w:type="spellStart"/>
-            <w:r>
-              <w:t>modifica</w:t>
-            </w:r>
-            <w:proofErr w:type="spellEnd"/>
-            <w:r>
-              <w:t xml:space="preserve"> </w:t>
-            </w:r>
-            <w:proofErr w:type="spellStart"/>
-            <w:r>
-              <w:t>datele</w:t>
-            </w:r>
-            <w:proofErr w:type="spellEnd"/>
-            <w:r>
-              <w:t xml:space="preserve"> </w:t>
-            </w:r>
-            <w:proofErr w:type="spellStart"/>
-            <w:r>
-              <w:t>angajatului</w:t>
-            </w:r>
-            <w:proofErr w:type="spellEnd"/>
-            <w:r>
-              <w:t>.</w:t>
-            </w:r>
-          </w:p>
-          <w:p>
-            <w:pPr>
-              <w:widowControl w:val="0"/>
-              <w:pBdr>
-                <w:top w:val="nil"/>
-                <w:left w:val="nil"/>
-                <w:bottom w:val="nil"/>
-                <w:right w:val="nil"/>
-                <w:between w:val="nil"/>
-              </w:pBdr>
-              <w:spacing w:before="0" w:line="240" w:lineRule="auto"/>
-              <w:jc w:val="left"/>
-            </w:pPr>
-            <w:r>
-              <w:t>5</w:t>
-            </w:r>
-            <w:r>
-              <w:t xml:space="preserve">.Administratorul </w:t>
-            </w:r>
-            <w:proofErr w:type="spellStart"/>
-            <w:r>
-              <w:t>apasa</w:t>
-            </w:r>
-            <w:proofErr w:type="spellEnd"/>
-            <w:r>
-              <w:t xml:space="preserve"> </w:t>
-            </w:r>
-            <w:proofErr w:type="spellStart"/>
-            <w:r>
-              <w:t>butonul</w:t>
-            </w:r>
-            <w:proofErr w:type="spellEnd"/>
-            <w:r>
-              <w:t xml:space="preserve"> “</w:t>
-            </w:r>
-            <w:r>
-              <w:t>Update</w:t>
-            </w:r>
-            <w:r>
-              <w:t>”</w:t>
+            <w:r>
+              <w:t>modifica datele angajatului respectiv</w:t>
+            </w:r>
+            <w:r>
+              <w:t xml:space="preserve">   </w:t>
             </w:r>
           </w:p>
           <w:p>
@@ -6617,126 +4880,11 @@
               <w:t xml:space="preserve">     </w:t>
             </w:r>
             <w:r>
-              <w:t>6</w:t>
-            </w:r>
-            <w:r>
-              <w:t xml:space="preserve">.Sistemul </w:t>
-            </w:r>
-            <w:proofErr w:type="spellStart"/>
-            <w:r>
-              <w:t>valideaza</w:t>
-            </w:r>
-            <w:proofErr w:type="spellEnd"/>
-            <w:r>
-              <w:t xml:space="preserve"> </w:t>
-            </w:r>
-            <w:proofErr w:type="spellStart"/>
-            <w:r>
-              <w:t>datele</w:t>
-            </w:r>
-            <w:proofErr w:type="spellEnd"/>
-            <w:r>
-              <w:t xml:space="preserve">  </w:t>
-            </w:r>
-          </w:p>
-          <w:p>
-            <w:pPr>
-              <w:widowControl w:val="0"/>
-              <w:pBdr>
-                <w:top w:val="nil"/>
-                <w:left w:val="nil"/>
-                <w:bottom w:val="nil"/>
-                <w:right w:val="nil"/>
-                <w:between w:val="nil"/>
-              </w:pBdr>
-              <w:spacing w:before="0" w:line="240" w:lineRule="auto"/>
-              <w:jc w:val="left"/>
-            </w:pPr>
-            <w:r>
-              <w:t xml:space="preserve">     </w:t>
-            </w:r>
-            <w:r>
-              <w:t>7</w:t>
-            </w:r>
-            <w:r>
-              <w:t xml:space="preserve">.Sistemul </w:t>
-            </w:r>
-            <w:proofErr w:type="spellStart"/>
-            <w:r>
-              <w:t>modifica</w:t>
-            </w:r>
-            <w:proofErr w:type="spellEnd"/>
-            <w:r>
-              <w:t xml:space="preserve"> </w:t>
-            </w:r>
-            <w:proofErr w:type="spellStart"/>
-            <w:r>
-              <w:t>datele</w:t>
-            </w:r>
-            <w:proofErr w:type="spellEnd"/>
-            <w:r>
-              <w:t xml:space="preserve"> </w:t>
-            </w:r>
-            <w:proofErr w:type="spellStart"/>
-            <w:r>
-              <w:t>angajatului</w:t>
-            </w:r>
-            <w:proofErr w:type="spellEnd"/>
-            <w:r>
-              <w:t xml:space="preserve"> </w:t>
-            </w:r>
-            <w:proofErr w:type="spellStart"/>
-            <w:r>
-              <w:t>respectiv</w:t>
-            </w:r>
-            <w:proofErr w:type="spellEnd"/>
-            <w:r>
-              <w:t xml:space="preserve">   </w:t>
-            </w:r>
-          </w:p>
-          <w:p>
-            <w:pPr>
-              <w:widowControl w:val="0"/>
-              <w:pBdr>
-                <w:top w:val="nil"/>
-                <w:left w:val="nil"/>
-                <w:bottom w:val="nil"/>
-                <w:right w:val="nil"/>
-                <w:between w:val="nil"/>
-              </w:pBdr>
-              <w:spacing w:before="0" w:line="240" w:lineRule="auto"/>
-              <w:jc w:val="left"/>
-            </w:pPr>
-            <w:r>
-              <w:t xml:space="preserve">     </w:t>
-            </w:r>
-            <w:r>
               <w:t>8</w:t>
             </w:r>
             <w:r>
-              <w:t xml:space="preserve">.Sistemul </w:t>
-            </w:r>
-            <w:proofErr w:type="spellStart"/>
-            <w:r>
-              <w:t>actualizeaza</w:t>
-            </w:r>
-            <w:proofErr w:type="spellEnd"/>
-            <w:r>
-              <w:t xml:space="preserve"> </w:t>
-            </w:r>
-            <w:proofErr w:type="spellStart"/>
-            <w:r>
-              <w:t>lista</w:t>
-            </w:r>
-            <w:proofErr w:type="spellEnd"/>
-            <w:r>
-              <w:t xml:space="preserve"> </w:t>
-            </w:r>
-            <w:proofErr w:type="spellStart"/>
-            <w:r>
-              <w:t>angajatiilor</w:t>
-            </w:r>
-            <w:proofErr w:type="spellEnd"/>
+              <w:t>.Sistemul actualizeaza lista angajatiilor</w:t>
+            </w:r>
           </w:p>
         </w:tc>
       </w:tr>
@@ -6877,7 +5025,6 @@
             <w:r>
               <w:t>5</w:t>
             </w:r>
-            <w:proofErr w:type="gramStart"/>
             <w:r>
               <w:rPr>
                 <w:vertAlign w:val="superscript"/>
@@ -6888,157 +5035,42 @@
               <w:t>.</w:t>
             </w:r>
             <w:r>
-              <w:t>Modifica</w:t>
-            </w:r>
-            <w:proofErr w:type="gramEnd"/>
-            <w:r>
-              <w:t xml:space="preserve"> username-</w:t>
-            </w:r>
-            <w:proofErr w:type="spellStart"/>
+              <w:t>Modifica username-ul angajatului intr-unul deja existent/Nu a fost selectat niciun angajat/Administratorul a introdus date gresite.</w:t>
+            </w:r>
+          </w:p>
+          <w:p>
+            <w:pPr>
+              <w:widowControl w:val="0"/>
+              <w:pBdr>
+                <w:top w:val="nil"/>
+                <w:left w:val="nil"/>
+                <w:bottom w:val="nil"/>
+                <w:right w:val="nil"/>
+                <w:between w:val="nil"/>
+              </w:pBdr>
+              <w:spacing w:before="0" w:line="240" w:lineRule="auto"/>
+              <w:jc w:val="left"/>
+            </w:pPr>
+            <w:r>
+              <w:t xml:space="preserve">   </w:t>
+            </w:r>
+            <w:r>
+              <w:t>5</w:t>
+            </w:r>
+            <w:r>
+              <w:t>.1.Se afiseaza un mesaj</w:t>
+            </w:r>
             <w:r>
               <w:t>ul</w:t>
             </w:r>
-            <w:proofErr w:type="spellEnd"/>
-            <w:r>
-              <w:t xml:space="preserve"> </w:t>
-            </w:r>
-            <w:proofErr w:type="spellStart"/>
-            <w:r>
-              <w:t>angajatului</w:t>
-            </w:r>
-            <w:proofErr w:type="spellEnd"/>
-            <w:r>
-              <w:t xml:space="preserve"> </w:t>
-            </w:r>
-            <w:proofErr w:type="spellStart"/>
-            <w:r>
-              <w:t>intr-unul</w:t>
-            </w:r>
-            <w:proofErr w:type="spellEnd"/>
-            <w:r>
-              <w:t xml:space="preserve"> </w:t>
-            </w:r>
-            <w:proofErr w:type="spellStart"/>
-            <w:r>
-              <w:t>deja</w:t>
-            </w:r>
-            <w:proofErr w:type="spellEnd"/>
-            <w:r>
-              <w:t xml:space="preserve"> existent/Nu a </w:t>
-            </w:r>
-            <w:proofErr w:type="spellStart"/>
-            <w:r>
-              <w:t>fost</w:t>
-            </w:r>
-            <w:proofErr w:type="spellEnd"/>
-            <w:r>
-              <w:t xml:space="preserve"> </w:t>
-            </w:r>
-            <w:proofErr w:type="spellStart"/>
-            <w:r>
-              <w:t>selectat</w:t>
-            </w:r>
-            <w:proofErr w:type="spellEnd"/>
-            <w:r>
-              <w:t xml:space="preserve"> </w:t>
-            </w:r>
-            <w:proofErr w:type="spellStart"/>
-            <w:r>
-              <w:t>niciun</w:t>
-            </w:r>
-            <w:proofErr w:type="spellEnd"/>
-            <w:r>
-              <w:t xml:space="preserve"> </w:t>
-            </w:r>
-            <w:proofErr w:type="spellStart"/>
-            <w:r>
-              <w:t>angajat</w:t>
-            </w:r>
-            <w:proofErr w:type="spellEnd"/>
-            <w:r>
-              <w:t>/</w:t>
-            </w:r>
-            <w:proofErr w:type="spellStart"/>
-            <w:r>
-              <w:t>Administratorul</w:t>
-            </w:r>
-            <w:proofErr w:type="spellEnd"/>
-            <w:r>
-              <w:t xml:space="preserve"> a </w:t>
-            </w:r>
-            <w:proofErr w:type="spellStart"/>
-            <w:r>
-              <w:t>introdus</w:t>
-            </w:r>
-            <w:proofErr w:type="spellEnd"/>
-            <w:r>
-              <w:t xml:space="preserve"> date </w:t>
-            </w:r>
-            <w:proofErr w:type="spellStart"/>
-            <w:r>
-              <w:t>gresite</w:t>
-            </w:r>
-            <w:proofErr w:type="spellEnd"/>
-            <w:r>
-              <w:t>.</w:t>
-            </w:r>
-          </w:p>
-          <w:p>
-            <w:pPr>
-              <w:widowControl w:val="0"/>
-              <w:pBdr>
-                <w:top w:val="nil"/>
-                <w:left w:val="nil"/>
-                <w:bottom w:val="nil"/>
-                <w:right w:val="nil"/>
-                <w:between w:val="nil"/>
-              </w:pBdr>
-              <w:spacing w:before="0" w:line="240" w:lineRule="auto"/>
-              <w:jc w:val="left"/>
-            </w:pPr>
-            <w:r>
-              <w:t xml:space="preserve">   </w:t>
-            </w:r>
-            <w:r>
-              <w:t>5</w:t>
-            </w:r>
-            <w:r>
-              <w:t>.</w:t>
-            </w:r>
-            <w:proofErr w:type="gramStart"/>
-            <w:r>
-              <w:t>1.Se</w:t>
-            </w:r>
-            <w:proofErr w:type="gramEnd"/>
-            <w:r>
-              <w:t xml:space="preserve"> </w:t>
-            </w:r>
-            <w:proofErr w:type="spellStart"/>
-            <w:r>
-              <w:t>afiseaza</w:t>
-            </w:r>
-            <w:proofErr w:type="spellEnd"/>
-            <w:r>
-              <w:t xml:space="preserve"> un </w:t>
-            </w:r>
-            <w:proofErr w:type="spellStart"/>
-            <w:r>
-              <w:t>mesaj</w:t>
-            </w:r>
-            <w:proofErr w:type="spellEnd"/>
             <w:r>
               <w:t xml:space="preserve"> d</w:t>
             </w:r>
             <w:r>
-              <w:t xml:space="preserve">e </w:t>
-            </w:r>
-            <w:proofErr w:type="spellStart"/>
-            <w:r>
-              <w:t>eroare</w:t>
-            </w:r>
-            <w:proofErr w:type="spellEnd"/>
-            <w:r>
-              <w:t>.</w:t>
+              <w:t>e eroare</w:t>
+            </w:r>
+            <w:r>
+              <w:t xml:space="preserve"> “Username’s employee already exist”/”No employee selected”/”Complete all textfields”</w:t>
             </w:r>
           </w:p>
           <w:p>

--- a/UseCasesTables.docx
+++ b/UseCasesTables.docx
@@ -1,6 +1,6 @@
 
 <file path=word/document.xml><?xml version="1.0" encoding="utf-8"?>
-<w:document xmlns:wpc="http://schemas.microsoft.com/office/word/2010/wordprocessingCanvas" xmlns:cx="http://schemas.microsoft.com/office/drawing/2014/chartex" xmlns:cx1="http://schemas.microsoft.com/office/drawing/2015/9/8/chartex" xmlns:cx2="http://schemas.microsoft.com/office/drawing/2015/10/21/chartex" xmlns:cx3="http://schemas.microsoft.com/office/drawing/2016/5/9/chartex" xmlns:cx4="http://schemas.microsoft.com/office/drawing/2016/5/10/chartex" xmlns:cx5="http://schemas.microsoft.com/office/drawing/2016/5/11/chartex" xmlns:cx6="http://schemas.microsoft.com/office/drawing/2016/5/12/chartex" xmlns:cx7="http://schemas.microsoft.com/office/drawing/2016/5/13/chartex" xmlns:cx8="http://schemas.microsoft.com/office/drawing/2016/5/14/chartex" xmlns:mc="http://schemas.openxmlformats.org/markup-compatibility/2006" xmlns:aink="http://schemas.microsoft.com/office/drawing/2016/ink" xmlns:am3d="http://schemas.microsoft.com/office/drawing/2017/model3d" xmlns:o="urn:schemas-microsoft-com:office:office" xmlns:r="http://schemas.openxmlformats.org/officeDocument/2006/relationships" xmlns:m="http://schemas.openxmlformats.org/officeDocument/2006/math" xmlns:v="urn:schemas-microsoft-com:vml" xmlns:wp14="http://schemas.microsoft.com/office/word/2010/wordprocessingDrawing" xmlns:wp="http://schemas.openxmlformats.org/drawingml/2006/wordprocessingDrawing" xmlns:w10="urn:schemas-microsoft-com:office:word" xmlns:w="http://schemas.openxmlformats.org/wordprocessingml/2006/main" xmlns:w14="http://schemas.microsoft.com/office/word/2010/wordml" xmlns:w15="http://schemas.microsoft.com/office/word/2012/wordml" xmlns:w16cex="http://schemas.microsoft.com/office/word/2018/wordml/cex" xmlns:w16cid="http://schemas.microsoft.com/office/word/2016/wordml/cid" xmlns:w16="http://schemas.microsoft.com/office/word/2018/wordml" xmlns:w16sdtdh="http://schemas.microsoft.com/office/word/2020/wordml/sdtdatahash" xmlns:w16se="http://schemas.microsoft.com/office/word/2015/wordml/symex" xmlns:wpg="http://schemas.microsoft.com/office/word/2010/wordprocessingGroup" xmlns:wpi="http://schemas.microsoft.com/office/word/2010/wordprocessingInk" xmlns:wne="http://schemas.microsoft.com/office/word/2006/wordml" xmlns:wps="http://schemas.microsoft.com/office/word/2010/wordprocessingShape" mc:Ignorable="w14 w15 w16se w16cid w16 w16cex w16sdtdh wp14">
+<w:document xmlns:wpc="http://schemas.microsoft.com/office/word/2010/wordprocessingCanvas" xmlns:cx="http://schemas.microsoft.com/office/drawing/2014/chartex" xmlns:cx1="http://schemas.microsoft.com/office/drawing/2015/9/8/chartex" xmlns:cx2="http://schemas.microsoft.com/office/drawing/2015/10/21/chartex" xmlns:cx3="http://schemas.microsoft.com/office/drawing/2016/5/9/chartex" xmlns:cx4="http://schemas.microsoft.com/office/drawing/2016/5/10/chartex" xmlns:cx5="http://schemas.microsoft.com/office/drawing/2016/5/11/chartex" xmlns:cx6="http://schemas.microsoft.com/office/drawing/2016/5/12/chartex" xmlns:cx7="http://schemas.microsoft.com/office/drawing/2016/5/13/chartex" xmlns:cx8="http://schemas.microsoft.com/office/drawing/2016/5/14/chartex" xmlns:mc="http://schemas.openxmlformats.org/markup-compatibility/2006" xmlns:aink="http://schemas.microsoft.com/office/drawing/2016/ink" xmlns:am3d="http://schemas.microsoft.com/office/drawing/2017/model3d" xmlns:o="urn:schemas-microsoft-com:office:office" xmlns:oel="http://schemas.microsoft.com/office/2019/extlst" xmlns:r="http://schemas.openxmlformats.org/officeDocument/2006/relationships" xmlns:m="http://schemas.openxmlformats.org/officeDocument/2006/math" xmlns:v="urn:schemas-microsoft-com:vml" xmlns:wp14="http://schemas.microsoft.com/office/word/2010/wordprocessingDrawing" xmlns:wp="http://schemas.openxmlformats.org/drawingml/2006/wordprocessingDrawing" xmlns:w10="urn:schemas-microsoft-com:office:word" xmlns:w="http://schemas.openxmlformats.org/wordprocessingml/2006/main" xmlns:w14="http://schemas.microsoft.com/office/word/2010/wordml" xmlns:w15="http://schemas.microsoft.com/office/word/2012/wordml" xmlns:w16cex="http://schemas.microsoft.com/office/word/2018/wordml/cex" xmlns:w16cid="http://schemas.microsoft.com/office/word/2016/wordml/cid" xmlns:w16="http://schemas.microsoft.com/office/word/2018/wordml" xmlns:w16sdtdh="http://schemas.microsoft.com/office/word/2020/wordml/sdtdatahash" xmlns:w16se="http://schemas.microsoft.com/office/word/2015/wordml/symex" xmlns:wpg="http://schemas.microsoft.com/office/word/2010/wordprocessingGroup" xmlns:wpi="http://schemas.microsoft.com/office/word/2010/wordprocessingInk" xmlns:wne="http://schemas.microsoft.com/office/word/2006/wordml" xmlns:wps="http://schemas.microsoft.com/office/word/2010/wordprocessingShape" mc:Ignorable="w14 w15 w16se w16cid w16 w16cex w16sdtdh wp14">
   <w:body>
     <w:tbl>
       <w:tblPr>
@@ -149,7 +149,7 @@
               <w:jc w:val="left"/>
             </w:pPr>
             <w:r>
-              <w:t>Angajat</w:t>
+              <w:t>Programator, Tester</w:t>
             </w:r>
           </w:p>
         </w:tc>
@@ -1766,10 +1766,7 @@
               <w:jc w:val="left"/>
             </w:pPr>
             <w:r>
-              <w:t>Delete</w:t>
-            </w:r>
-            <w:r>
-              <w:t xml:space="preserve"> Bug</w:t>
+              <w:t>Update bug</w:t>
             </w:r>
           </w:p>
         </w:tc>
@@ -2115,7 +2112,13 @@
               <w:t xml:space="preserve">Bugul este </w:t>
             </w:r>
             <w:r>
-              <w:t>marcat ca “solved”.</w:t>
+              <w:t>marcat ca “</w:t>
+            </w:r>
+            <w:r>
+              <w:t>SOLVED</w:t>
+            </w:r>
+            <w:r>
+              <w:t>”.</w:t>
             </w:r>
           </w:p>
         </w:tc>
@@ -2225,7 +2228,13 @@
               <w:t>3.Programatorul apasa pe butonul de “</w:t>
             </w:r>
             <w:r>
-              <w:t>Solved Bug</w:t>
+              <w:t>B</w:t>
+            </w:r>
+            <w:r>
+              <w:t>ug</w:t>
+            </w:r>
+            <w:r>
+              <w:t xml:space="preserve"> solved</w:t>
             </w:r>
             <w:r>
               <w:t>”</w:t>
@@ -2248,7 +2257,13 @@
               <w:t xml:space="preserve">     4.Sistemul</w:t>
             </w:r>
             <w:r>
-              <w:t xml:space="preserve"> seteaza statusul bug-ului ca “solved”</w:t>
+              <w:t xml:space="preserve"> seteaza statusul bug-ului ca “</w:t>
+            </w:r>
+            <w:r>
+              <w:t>SOLVED</w:t>
+            </w:r>
+            <w:r>
+              <w:t>”</w:t>
             </w:r>
           </w:p>
         </w:tc>
@@ -2318,42 +2333,7 @@
               <w:jc w:val="left"/>
             </w:pPr>
             <w:r>
-              <w:t>3</w:t>
-            </w:r>
-            <w:r>
-              <w:rPr>
-                <w:vertAlign w:val="superscript"/>
-              </w:rPr>
-              <w:t>a</w:t>
-            </w:r>
-            <w:r>
-              <w:t>.Alt programator rezolva inainte bug-ul selectat.</w:t>
-            </w:r>
-          </w:p>
-          <w:p>
-            <w:pPr>
-              <w:widowControl w:val="0"/>
-              <w:pBdr>
-                <w:top w:val="nil"/>
-                <w:left w:val="nil"/>
-                <w:bottom w:val="nil"/>
-                <w:right w:val="nil"/>
-                <w:between w:val="nil"/>
-              </w:pBdr>
-              <w:spacing w:before="0" w:line="240" w:lineRule="auto"/>
-              <w:jc w:val="left"/>
-            </w:pPr>
-            <w:r>
-              <w:t xml:space="preserve">     3</w:t>
-            </w:r>
-            <w:r>
-              <w:rPr>
-                <w:vertAlign w:val="superscript"/>
-              </w:rPr>
-              <w:t>a</w:t>
-            </w:r>
-            <w:r>
-              <w:t>.1.Sistemul afiseaza un mesaj de eroare.</w:t>
+              <w:t>-</w:t>
             </w:r>
           </w:p>
         </w:tc>
@@ -2467,7 +2447,13 @@
               <w:t xml:space="preserve"> de eroare</w:t>
             </w:r>
             <w:r>
-              <w:t xml:space="preserve"> “No bugs selected”</w:t>
+              <w:t xml:space="preserve"> “</w:t>
+            </w:r>
+            <w:r>
+              <w:t>You must select a bug from table!</w:t>
+            </w:r>
+            <w:r>
+              <w:t>”</w:t>
             </w:r>
           </w:p>
           <w:p>
@@ -2490,7 +2476,6 @@
         </w:tc>
       </w:tr>
     </w:tbl>
-    <w:p/>
     <w:p/>
     <w:p/>
     <w:tbl>
@@ -2574,13 +2559,7 @@
               <w:jc w:val="left"/>
             </w:pPr>
             <w:r>
-              <w:t>A</w:t>
-            </w:r>
-            <w:r>
-              <w:t>dd</w:t>
-            </w:r>
-            <w:r>
-              <w:t xml:space="preserve"> Employee</w:t>
+              <w:t>Update bug</w:t>
             </w:r>
           </w:p>
         </w:tc>
@@ -2646,7 +2625,7 @@
               <w:jc w:val="left"/>
             </w:pPr>
             <w:r>
-              <w:t>Administrator</w:t>
+              <w:t>Tester</w:t>
             </w:r>
           </w:p>
         </w:tc>
@@ -2780,7 +2759,19 @@
               <w:jc w:val="left"/>
             </w:pPr>
             <w:r>
-              <w:t>Un administrator doreste sa adauge un nou angajat</w:t>
+              <w:t xml:space="preserve">Un </w:t>
+            </w:r>
+            <w:r>
+              <w:t>tester</w:t>
+            </w:r>
+            <w:r>
+              <w:t xml:space="preserve"> doreste sa marcheze un bug ca </w:t>
+            </w:r>
+            <w:r>
+              <w:t>ne</w:t>
+            </w:r>
+            <w:r>
+              <w:t>rezolvat</w:t>
             </w:r>
           </w:p>
         </w:tc>
@@ -2850,25 +2841,11 @@
               <w:jc w:val="left"/>
             </w:pPr>
             <w:r>
-              <w:t xml:space="preserve">Administratorul trebuie sa fie logat in </w:t>
-            </w:r>
-            <w:r>
-              <w:t>sistem</w:t>
-            </w:r>
-          </w:p>
-          <w:p>
-            <w:pPr>
-              <w:widowControl w:val="0"/>
-              <w:pBdr>
-                <w:top w:val="nil"/>
-                <w:left w:val="nil"/>
-                <w:bottom w:val="nil"/>
-                <w:right w:val="nil"/>
-                <w:between w:val="nil"/>
-              </w:pBdr>
-              <w:spacing w:before="0" w:line="240" w:lineRule="auto"/>
-              <w:jc w:val="left"/>
-            </w:pPr>
+              <w:t>Testerul</w:t>
+            </w:r>
+            <w:r>
+              <w:t xml:space="preserve"> trebuie sa fie logat in sistem</w:t>
+            </w:r>
           </w:p>
         </w:tc>
       </w:tr>
@@ -2907,7 +2884,6 @@
               <w:rPr>
                 <w:b/>
               </w:rPr>
-              <w:lastRenderedPageBreak/>
               <w:t>Postconditions</w:t>
             </w:r>
           </w:p>
@@ -2938,7 +2914,13 @@
               <w:jc w:val="left"/>
             </w:pPr>
             <w:r>
-              <w:t>Angajatul este adaugat in sistem</w:t>
+              <w:t>Bugul este marcat ca “</w:t>
+            </w:r>
+            <w:r>
+              <w:t>UNSOLVED</w:t>
+            </w:r>
+            <w:r>
+              <w:t>”.</w:t>
             </w:r>
           </w:p>
         </w:tc>
@@ -2978,6 +2960,7 @@
               <w:rPr>
                 <w:b/>
               </w:rPr>
+              <w:lastRenderedPageBreak/>
               <w:t>Normal flow</w:t>
             </w:r>
           </w:p>
@@ -3008,62 +2991,62 @@
               <w:jc w:val="left"/>
             </w:pPr>
             <w:r>
-              <w:t>1</w:t>
-            </w:r>
-            <w:r>
-              <w:t>.Administratorul introduce datele angajatului(date personale,username angajat, parola angajat</w:t>
-            </w:r>
-            <w:r>
-              <w:t>, postul</w:t>
-            </w:r>
-            <w:r>
-              <w:t>)</w:t>
-            </w:r>
-          </w:p>
-          <w:p>
-            <w:pPr>
-              <w:widowControl w:val="0"/>
-              <w:pBdr>
-                <w:top w:val="nil"/>
-                <w:left w:val="nil"/>
-                <w:bottom w:val="nil"/>
-                <w:right w:val="nil"/>
-                <w:between w:val="nil"/>
-              </w:pBdr>
-              <w:spacing w:before="0" w:line="240" w:lineRule="auto"/>
-              <w:jc w:val="left"/>
-            </w:pPr>
-            <w:r>
-              <w:t xml:space="preserve">     </w:t>
-            </w:r>
-            <w:r>
-              <w:t>2</w:t>
-            </w:r>
-            <w:r>
-              <w:t>.Sistemul valideaza datele introduse</w:t>
-            </w:r>
-          </w:p>
-          <w:p>
-            <w:pPr>
-              <w:widowControl w:val="0"/>
-              <w:pBdr>
-                <w:top w:val="nil"/>
-                <w:left w:val="nil"/>
-                <w:bottom w:val="nil"/>
-                <w:right w:val="nil"/>
-                <w:between w:val="nil"/>
-              </w:pBdr>
-              <w:spacing w:before="0" w:line="240" w:lineRule="auto"/>
-              <w:jc w:val="left"/>
-            </w:pPr>
-            <w:r>
-              <w:t>3</w:t>
-            </w:r>
-            <w:r>
-              <w:t>.Administratorul apasa butonul “</w:t>
-            </w:r>
-            <w:r>
-              <w:t>Add</w:t>
+              <w:t>1.</w:t>
+            </w:r>
+            <w:r>
+              <w:t>Testerul</w:t>
+            </w:r>
+            <w:r>
+              <w:t xml:space="preserve"> selecteaza un bug</w:t>
+            </w:r>
+          </w:p>
+          <w:p>
+            <w:pPr>
+              <w:widowControl w:val="0"/>
+              <w:pBdr>
+                <w:top w:val="nil"/>
+                <w:left w:val="nil"/>
+                <w:bottom w:val="nil"/>
+                <w:right w:val="nil"/>
+                <w:between w:val="nil"/>
+              </w:pBdr>
+              <w:spacing w:before="0" w:line="240" w:lineRule="auto"/>
+              <w:jc w:val="left"/>
+            </w:pPr>
+            <w:r>
+              <w:t xml:space="preserve">     2.Sistemul evidentiaza selectarea bugului.</w:t>
+            </w:r>
+          </w:p>
+          <w:p>
+            <w:pPr>
+              <w:widowControl w:val="0"/>
+              <w:pBdr>
+                <w:top w:val="nil"/>
+                <w:left w:val="nil"/>
+                <w:bottom w:val="nil"/>
+                <w:right w:val="nil"/>
+                <w:between w:val="nil"/>
+              </w:pBdr>
+              <w:spacing w:before="0" w:line="240" w:lineRule="auto"/>
+              <w:jc w:val="left"/>
+            </w:pPr>
+            <w:r>
+              <w:t>3.</w:t>
+            </w:r>
+            <w:r>
+              <w:t>Testerul</w:t>
+            </w:r>
+            <w:r>
+              <w:t xml:space="preserve"> apasa pe butonul de “</w:t>
+            </w:r>
+            <w:r>
+              <w:t xml:space="preserve">Mark </w:t>
+            </w:r>
+            <w:r>
+              <w:t xml:space="preserve">bug </w:t>
+            </w:r>
+            <w:r>
+              <w:t>as unsolved</w:t>
             </w:r>
             <w:r>
               <w:t>”</w:t>
@@ -3083,39 +3066,13 @@
               <w:jc w:val="left"/>
             </w:pPr>
             <w:r>
-              <w:t xml:space="preserve">     </w:t>
-            </w:r>
-            <w:r>
-              <w:t>4</w:t>
-            </w:r>
-            <w:r>
-              <w:t>.Sistemul salveaza noul angajat</w:t>
-            </w:r>
-          </w:p>
-          <w:p>
-            <w:pPr>
-              <w:widowControl w:val="0"/>
-              <w:pBdr>
-                <w:top w:val="nil"/>
-                <w:left w:val="nil"/>
-                <w:bottom w:val="nil"/>
-                <w:right w:val="nil"/>
-                <w:between w:val="nil"/>
-              </w:pBdr>
-              <w:spacing w:before="0" w:line="240" w:lineRule="auto"/>
-              <w:jc w:val="left"/>
-            </w:pPr>
-            <w:r>
-              <w:t xml:space="preserve">   </w:t>
-            </w:r>
-            <w:r>
-              <w:t xml:space="preserve">  </w:t>
-            </w:r>
-            <w:r>
-              <w:t>5</w:t>
-            </w:r>
-            <w:r>
-              <w:t>.Sistemul actualizeaza lista angajatiilor</w:t>
+              <w:t xml:space="preserve">     4.Sistemul seteaza statusul bug-ului ca “</w:t>
+            </w:r>
+            <w:r>
+              <w:t>UNSOLVED</w:t>
+            </w:r>
+            <w:r>
+              <w:t>”</w:t>
             </w:r>
           </w:p>
         </w:tc>
@@ -3185,7 +3142,7 @@
               <w:jc w:val="left"/>
             </w:pPr>
             <w:r>
-              <w:t xml:space="preserve">-       </w:t>
+              <w:t>-</w:t>
             </w:r>
           </w:p>
         </w:tc>
@@ -3264,83 +3221,54 @@
               <w:t>a</w:t>
             </w:r>
             <w:r>
-              <w:t>.</w:t>
-            </w:r>
-            <w:r>
-              <w:t>Datele introduse sunt gresite</w:t>
-            </w:r>
-            <w:r>
-              <w:t xml:space="preserve"> sau</w:t>
-            </w:r>
-            <w:r>
-              <w:t xml:space="preserve"> usernameul este deja folosit </w:t>
-            </w:r>
-          </w:p>
-          <w:p>
-            <w:pPr>
-              <w:widowControl w:val="0"/>
-              <w:pBdr>
-                <w:top w:val="nil"/>
-                <w:left w:val="nil"/>
-                <w:bottom w:val="nil"/>
-                <w:right w:val="nil"/>
-                <w:between w:val="nil"/>
-              </w:pBdr>
-              <w:spacing w:before="0" w:line="240" w:lineRule="auto"/>
-              <w:jc w:val="left"/>
-            </w:pPr>
-            <w:r>
-              <w:t xml:space="preserve">   </w:t>
-            </w:r>
-            <w:r>
-              <w:t>3</w:t>
-            </w:r>
-            <w:r>
-              <w:t>.1.</w:t>
-            </w:r>
-            <w:r>
-              <w:t>Se afiseaza un mesaj de eroare cu problema</w:t>
-            </w:r>
-            <w:r>
-              <w:t xml:space="preserve"> “</w:t>
-            </w:r>
-            <w:r>
-              <w:t>Complete all textfields”/”Username’s employee already exist ”</w:t>
-            </w:r>
-          </w:p>
-          <w:p>
-            <w:pPr>
-              <w:widowControl w:val="0"/>
-              <w:pBdr>
-                <w:top w:val="nil"/>
-                <w:left w:val="nil"/>
-                <w:bottom w:val="nil"/>
-                <w:right w:val="nil"/>
-                <w:between w:val="nil"/>
-              </w:pBdr>
-              <w:spacing w:before="0" w:line="240" w:lineRule="auto"/>
-              <w:jc w:val="left"/>
-            </w:pPr>
-            <w:r>
-              <w:t xml:space="preserve">        Se revine la pasul </w:t>
-            </w:r>
-            <w:r>
-              <w:t>2</w:t>
-            </w:r>
-          </w:p>
-          <w:p>
-            <w:pPr>
-              <w:widowControl w:val="0"/>
-              <w:pBdr>
-                <w:top w:val="nil"/>
-                <w:left w:val="nil"/>
-                <w:bottom w:val="nil"/>
-                <w:right w:val="nil"/>
-                <w:between w:val="nil"/>
-              </w:pBdr>
-              <w:spacing w:before="0" w:line="240" w:lineRule="auto"/>
-              <w:jc w:val="left"/>
-            </w:pPr>
+              <w:t>.Programatorul nu a selectat nimic din lista</w:t>
+            </w:r>
+          </w:p>
+          <w:p>
+            <w:pPr>
+              <w:widowControl w:val="0"/>
+              <w:pBdr>
+                <w:top w:val="nil"/>
+                <w:left w:val="nil"/>
+                <w:bottom w:val="nil"/>
+                <w:right w:val="nil"/>
+                <w:between w:val="nil"/>
+              </w:pBdr>
+              <w:spacing w:before="0" w:line="240" w:lineRule="auto"/>
+              <w:jc w:val="left"/>
+            </w:pPr>
+            <w:r>
+              <w:t xml:space="preserve">     3</w:t>
+            </w:r>
+            <w:r>
+              <w:rPr>
+                <w:vertAlign w:val="superscript"/>
+              </w:rPr>
+              <w:t>a.</w:t>
+            </w:r>
+            <w:r>
+              <w:t xml:space="preserve">1.Sistemul afiseaza un mesajul de eroare </w:t>
+            </w:r>
+            <w:r>
+              <w:t>“You must select a bug from table!”</w:t>
+            </w:r>
+          </w:p>
+          <w:p>
+            <w:pPr>
+              <w:widowControl w:val="0"/>
+              <w:pBdr>
+                <w:top w:val="nil"/>
+                <w:left w:val="nil"/>
+                <w:bottom w:val="nil"/>
+                <w:right w:val="nil"/>
+                <w:between w:val="nil"/>
+              </w:pBdr>
+              <w:spacing w:before="0" w:line="240" w:lineRule="auto"/>
+              <w:jc w:val="left"/>
+            </w:pPr>
+            <w:r>
+              <w:t xml:space="preserve">     Se revine la pasul 1</w:t>
+            </w:r>
           </w:p>
         </w:tc>
       </w:tr>
@@ -3427,7 +3355,7 @@
               <w:jc w:val="left"/>
             </w:pPr>
             <w:r>
-              <w:t>Delete Employee</w:t>
+              <w:t>Delete bug</w:t>
             </w:r>
           </w:p>
         </w:tc>
@@ -3493,7 +3421,7 @@
               <w:jc w:val="left"/>
             </w:pPr>
             <w:r>
-              <w:t>Administrator</w:t>
+              <w:t>Programator</w:t>
             </w:r>
           </w:p>
         </w:tc>
@@ -3627,7 +3555,13 @@
               <w:jc w:val="left"/>
             </w:pPr>
             <w:r>
-              <w:t>Un administrator doreste sa stearga un angajat</w:t>
+              <w:t xml:space="preserve">Un programator doreste sa </w:t>
+            </w:r>
+            <w:r>
+              <w:t>stearga</w:t>
+            </w:r>
+            <w:r>
+              <w:t xml:space="preserve"> un bug</w:t>
             </w:r>
           </w:p>
         </w:tc>
@@ -3697,42 +3631,8 @@
               <w:jc w:val="left"/>
             </w:pPr>
             <w:r>
-              <w:t>Administratorul trebuie sa fie logat in sistem</w:t>
-            </w:r>
-          </w:p>
-          <w:p>
-            <w:pPr>
-              <w:widowControl w:val="0"/>
-              <w:pBdr>
-                <w:top w:val="nil"/>
-                <w:left w:val="nil"/>
-                <w:bottom w:val="nil"/>
-                <w:right w:val="nil"/>
-                <w:between w:val="nil"/>
-              </w:pBdr>
-              <w:spacing w:before="0" w:line="240" w:lineRule="auto"/>
-              <w:jc w:val="left"/>
-            </w:pPr>
-            <w:r>
-              <w:t>Angajatul trebuie sa exis</w:t>
-            </w:r>
-            <w:r>
-              <w:t>te in sistem</w:t>
-            </w:r>
-          </w:p>
-          <w:p>
-            <w:pPr>
-              <w:widowControl w:val="0"/>
-              <w:pBdr>
-                <w:top w:val="nil"/>
-                <w:left w:val="nil"/>
-                <w:bottom w:val="nil"/>
-                <w:right w:val="nil"/>
-                <w:between w:val="nil"/>
-              </w:pBdr>
-              <w:spacing w:before="0" w:line="240" w:lineRule="auto"/>
-              <w:jc w:val="left"/>
-            </w:pPr>
+              <w:t>Programatorul trebuie sa fie logat in sistem</w:t>
+            </w:r>
           </w:p>
         </w:tc>
       </w:tr>
@@ -3801,7 +3701,10 @@
               <w:jc w:val="left"/>
             </w:pPr>
             <w:r>
-              <w:t>Angajatul este sters din sistem, implicit usernameul sau devine liber</w:t>
+              <w:t xml:space="preserve">Bugul este </w:t>
+            </w:r>
+            <w:r>
+              <w:t>sters din tabela</w:t>
             </w:r>
           </w:p>
         </w:tc>
@@ -3871,111 +3774,67 @@
               <w:jc w:val="left"/>
             </w:pPr>
             <w:r>
-              <w:t>1</w:t>
-            </w:r>
-            <w:r>
-              <w:t xml:space="preserve">.Administratorul selecteaza </w:t>
-            </w:r>
-            <w:r>
-              <w:t xml:space="preserve">un angajat </w:t>
-            </w:r>
-            <w:r>
-              <w:t>din lista angajat</w:t>
-            </w:r>
-            <w:r>
-              <w:t>iilor</w:t>
-            </w:r>
-          </w:p>
-          <w:p>
-            <w:pPr>
-              <w:widowControl w:val="0"/>
-              <w:pBdr>
-                <w:top w:val="nil"/>
-                <w:left w:val="nil"/>
-                <w:bottom w:val="nil"/>
-                <w:right w:val="nil"/>
-                <w:between w:val="nil"/>
-              </w:pBdr>
-              <w:spacing w:before="0" w:line="240" w:lineRule="auto"/>
-              <w:jc w:val="left"/>
-            </w:pPr>
-            <w:r>
-              <w:t xml:space="preserve">     </w:t>
-            </w:r>
-            <w:r>
-              <w:t>2</w:t>
-            </w:r>
-            <w:r>
-              <w:t xml:space="preserve">.Sistemul </w:t>
-            </w:r>
-            <w:r>
-              <w:t>evidentiaza angajatul</w:t>
-            </w:r>
-          </w:p>
-          <w:p>
-            <w:pPr>
-              <w:widowControl w:val="0"/>
-              <w:pBdr>
-                <w:top w:val="nil"/>
-                <w:left w:val="nil"/>
-                <w:bottom w:val="nil"/>
-                <w:right w:val="nil"/>
-                <w:between w:val="nil"/>
-              </w:pBdr>
-              <w:spacing w:before="0" w:line="240" w:lineRule="auto"/>
-              <w:jc w:val="left"/>
-            </w:pPr>
-            <w:r>
-              <w:t>3</w:t>
-            </w:r>
-            <w:r>
-              <w:t>.Administratorul apasa butonul “Delete”</w:t>
-            </w:r>
-          </w:p>
-          <w:p>
-            <w:pPr>
-              <w:widowControl w:val="0"/>
-              <w:pBdr>
-                <w:top w:val="nil"/>
-                <w:left w:val="nil"/>
-                <w:bottom w:val="nil"/>
-                <w:right w:val="nil"/>
-                <w:between w:val="nil"/>
-              </w:pBdr>
-              <w:spacing w:before="0" w:line="240" w:lineRule="auto"/>
-              <w:jc w:val="left"/>
-            </w:pPr>
-            <w:r>
-              <w:t xml:space="preserve">     </w:t>
-            </w:r>
-            <w:r>
-              <w:t>4</w:t>
-            </w:r>
-            <w:r>
-              <w:t>.Sistemul sterge respectivul angajat si usernamul sau devine liber.</w:t>
-            </w:r>
-          </w:p>
-          <w:p>
-            <w:pPr>
-              <w:widowControl w:val="0"/>
-              <w:pBdr>
-                <w:top w:val="nil"/>
-                <w:left w:val="nil"/>
-                <w:bottom w:val="nil"/>
-                <w:right w:val="nil"/>
-                <w:between w:val="nil"/>
-              </w:pBdr>
-              <w:spacing w:before="0" w:line="240" w:lineRule="auto"/>
-              <w:jc w:val="left"/>
-            </w:pPr>
-            <w:r>
-              <w:t xml:space="preserve">     </w:t>
-            </w:r>
-            <w:r>
-              <w:t>5</w:t>
-            </w:r>
-            <w:r>
-              <w:t>.Sistemul actualizeaza lista angajatiilor</w:t>
+              <w:t>1.Progaramatorul selecteaza un bug</w:t>
+            </w:r>
+          </w:p>
+          <w:p>
+            <w:pPr>
+              <w:widowControl w:val="0"/>
+              <w:pBdr>
+                <w:top w:val="nil"/>
+                <w:left w:val="nil"/>
+                <w:bottom w:val="nil"/>
+                <w:right w:val="nil"/>
+                <w:between w:val="nil"/>
+              </w:pBdr>
+              <w:spacing w:before="0" w:line="240" w:lineRule="auto"/>
+              <w:jc w:val="left"/>
+            </w:pPr>
+            <w:r>
+              <w:t xml:space="preserve">     2.Sistemul evidentiaza selectarea bugului.</w:t>
+            </w:r>
+          </w:p>
+          <w:p>
+            <w:pPr>
+              <w:widowControl w:val="0"/>
+              <w:pBdr>
+                <w:top w:val="nil"/>
+                <w:left w:val="nil"/>
+                <w:bottom w:val="nil"/>
+                <w:right w:val="nil"/>
+                <w:between w:val="nil"/>
+              </w:pBdr>
+              <w:spacing w:before="0" w:line="240" w:lineRule="auto"/>
+              <w:jc w:val="left"/>
+            </w:pPr>
+            <w:r>
+              <w:t>3.Programatorul apasa pe butonul de “</w:t>
+            </w:r>
+            <w:r>
+              <w:t>Delete</w:t>
+            </w:r>
+            <w:r>
+              <w:t>”</w:t>
+            </w:r>
+          </w:p>
+          <w:p>
+            <w:pPr>
+              <w:widowControl w:val="0"/>
+              <w:pBdr>
+                <w:top w:val="nil"/>
+                <w:left w:val="nil"/>
+                <w:bottom w:val="nil"/>
+                <w:right w:val="nil"/>
+                <w:between w:val="nil"/>
+              </w:pBdr>
+              <w:spacing w:before="0" w:line="240" w:lineRule="auto"/>
+              <w:jc w:val="left"/>
+            </w:pPr>
+            <w:r>
+              <w:t xml:space="preserve">     4.Sistemul </w:t>
+            </w:r>
+            <w:r>
+              <w:t>sterge bug-ul din baza de date si din interfata.</w:t>
             </w:r>
           </w:p>
         </w:tc>
@@ -4045,7 +3904,7 @@
               <w:jc w:val="left"/>
             </w:pPr>
             <w:r>
-              <w:t xml:space="preserve">-       </w:t>
+              <w:t>-</w:t>
             </w:r>
           </w:p>
         </w:tc>
@@ -4124,69 +3983,55 @@
               <w:t>a</w:t>
             </w:r>
             <w:r>
-              <w:t>.</w:t>
-            </w:r>
-            <w:r>
-              <w:t>Administratorul nu a selectat ni</w:t>
-            </w:r>
-            <w:r>
-              <w:t>ciun angajat</w:t>
-            </w:r>
-          </w:p>
-          <w:p>
-            <w:pPr>
-              <w:widowControl w:val="0"/>
-              <w:pBdr>
-                <w:top w:val="nil"/>
-                <w:left w:val="nil"/>
-                <w:bottom w:val="nil"/>
-                <w:right w:val="nil"/>
-                <w:between w:val="nil"/>
-              </w:pBdr>
-              <w:spacing w:before="0" w:line="240" w:lineRule="auto"/>
-              <w:jc w:val="left"/>
-            </w:pPr>
-            <w:r>
-              <w:t xml:space="preserve">  </w:t>
-            </w:r>
-            <w:r>
-              <w:t xml:space="preserve"> 3</w:t>
-            </w:r>
-            <w:r>
-              <w:t>.1.</w:t>
-            </w:r>
-            <w:r>
-              <w:t>Sistemul afiseaza un mesaj</w:t>
-            </w:r>
-            <w:r>
-              <w:t>ul</w:t>
-            </w:r>
-            <w:r>
-              <w:t xml:space="preserve"> de erorare</w:t>
-            </w:r>
-            <w:r>
-              <w:t xml:space="preserve"> “No employees selected”</w:t>
-            </w:r>
-          </w:p>
-          <w:p>
-            <w:pPr>
-              <w:widowControl w:val="0"/>
-              <w:pBdr>
-                <w:top w:val="nil"/>
-                <w:left w:val="nil"/>
-                <w:bottom w:val="nil"/>
-                <w:right w:val="nil"/>
-                <w:between w:val="nil"/>
-              </w:pBdr>
-              <w:spacing w:before="0" w:line="240" w:lineRule="auto"/>
-              <w:jc w:val="left"/>
-            </w:pPr>
+              <w:t>.Programatorul nu a selectat nimic din lista</w:t>
+            </w:r>
+          </w:p>
+          <w:p>
+            <w:pPr>
+              <w:widowControl w:val="0"/>
+              <w:pBdr>
+                <w:top w:val="nil"/>
+                <w:left w:val="nil"/>
+                <w:bottom w:val="nil"/>
+                <w:right w:val="nil"/>
+                <w:between w:val="nil"/>
+              </w:pBdr>
+              <w:spacing w:before="0" w:line="240" w:lineRule="auto"/>
+              <w:jc w:val="left"/>
+            </w:pPr>
+            <w:r>
+              <w:t xml:space="preserve">     3</w:t>
+            </w:r>
+            <w:r>
+              <w:rPr>
+                <w:vertAlign w:val="superscript"/>
+              </w:rPr>
+              <w:t>a.</w:t>
+            </w:r>
+            <w:r>
+              <w:t>1.Sistemul afiseaza un mesajul de eroare “You must select a bug from table!”</w:t>
+            </w:r>
+          </w:p>
+          <w:p>
+            <w:pPr>
+              <w:widowControl w:val="0"/>
+              <w:pBdr>
+                <w:top w:val="nil"/>
+                <w:left w:val="nil"/>
+                <w:bottom w:val="nil"/>
+                <w:right w:val="nil"/>
+                <w:between w:val="nil"/>
+              </w:pBdr>
+              <w:spacing w:before="0" w:line="240" w:lineRule="auto"/>
+              <w:jc w:val="left"/>
+            </w:pPr>
+            <w:r>
+              <w:t xml:space="preserve">     Se revine la pasul 1</w:t>
+            </w:r>
           </w:p>
         </w:tc>
       </w:tr>
     </w:tbl>
-    <w:p/>
-    <w:p/>
     <w:p/>
     <w:tbl>
       <w:tblPr>
@@ -4269,7 +4114,7 @@
               <w:jc w:val="left"/>
             </w:pPr>
             <w:r>
-              <w:t>Update Employee</w:t>
+              <w:t>View Bugs</w:t>
             </w:r>
           </w:p>
         </w:tc>
@@ -4335,7 +4180,10 @@
               <w:jc w:val="left"/>
             </w:pPr>
             <w:r>
-              <w:t>Administrator</w:t>
+              <w:t>Programator</w:t>
+            </w:r>
+            <w:r>
+              <w:t>, Tester</w:t>
             </w:r>
           </w:p>
         </w:tc>
@@ -4469,7 +4317,10 @@
               <w:jc w:val="left"/>
             </w:pPr>
             <w:r>
-              <w:t>Un administrator doreste sa modifice datele unui angajat din sistem</w:t>
+              <w:t xml:space="preserve">Un </w:t>
+            </w:r>
+            <w:r>
+              <w:t>angajat intra in aplicatie</w:t>
             </w:r>
           </w:p>
         </w:tc>
@@ -4539,45 +4390,8 @@
               <w:jc w:val="left"/>
             </w:pPr>
             <w:r>
-              <w:t xml:space="preserve">Administratorul trebuie sa fie logat in </w:t>
-            </w:r>
-            <w:r>
-              <w:t>sistem</w:t>
-            </w:r>
-          </w:p>
-          <w:p>
-            <w:pPr>
-              <w:widowControl w:val="0"/>
-              <w:pBdr>
-                <w:top w:val="nil"/>
-                <w:left w:val="nil"/>
-                <w:bottom w:val="nil"/>
-                <w:right w:val="nil"/>
-                <w:between w:val="nil"/>
-              </w:pBdr>
-              <w:spacing w:before="0" w:line="240" w:lineRule="auto"/>
-              <w:jc w:val="left"/>
-            </w:pPr>
-            <w:r>
-              <w:t>Angajatul trebuie sa exis</w:t>
-            </w:r>
-            <w:r>
-              <w:t>te in sistem</w:t>
-            </w:r>
-          </w:p>
-          <w:p>
-            <w:pPr>
-              <w:widowControl w:val="0"/>
-              <w:pBdr>
-                <w:top w:val="nil"/>
-                <w:left w:val="nil"/>
-                <w:bottom w:val="nil"/>
-                <w:right w:val="nil"/>
-                <w:between w:val="nil"/>
-              </w:pBdr>
-              <w:spacing w:before="0" w:line="240" w:lineRule="auto"/>
-              <w:jc w:val="left"/>
-            </w:pPr>
+              <w:t>Programatorul trebuie sa fie logat in sistem</w:t>
+            </w:r>
           </w:p>
         </w:tc>
       </w:tr>
@@ -4616,6 +4430,7 @@
               <w:rPr>
                 <w:b/>
               </w:rPr>
+              <w:lastRenderedPageBreak/>
               <w:t>Postconditions</w:t>
             </w:r>
           </w:p>
@@ -4646,10 +4461,7 @@
               <w:jc w:val="left"/>
             </w:pPr>
             <w:r>
-              <w:t>Datele angajatului sunt modificate</w:t>
-            </w:r>
-            <w:r>
-              <w:t xml:space="preserve"> in sistem</w:t>
+              <w:t>Sunt afisate toate bug-urile pe fereastra angajatului</w:t>
             </w:r>
           </w:p>
         </w:tc>
@@ -4719,171 +4531,30 @@
               <w:jc w:val="left"/>
             </w:pPr>
             <w:r>
-              <w:t>1</w:t>
-            </w:r>
-            <w:r>
-              <w:t>.Administratorul selecteaza un angajat din lista angajatiilor.</w:t>
-            </w:r>
-          </w:p>
-          <w:p>
-            <w:pPr>
-              <w:widowControl w:val="0"/>
-              <w:pBdr>
-                <w:top w:val="nil"/>
-                <w:left w:val="nil"/>
-                <w:bottom w:val="nil"/>
-                <w:right w:val="nil"/>
-                <w:between w:val="nil"/>
-              </w:pBdr>
-              <w:spacing w:before="0" w:line="240" w:lineRule="auto"/>
-              <w:jc w:val="left"/>
-            </w:pPr>
-            <w:r>
-              <w:t xml:space="preserve">     </w:t>
-            </w:r>
-            <w:r>
-              <w:t>2</w:t>
-            </w:r>
-            <w:r>
-              <w:t>.Sistemul evidentiaza angajatul</w:t>
-            </w:r>
-          </w:p>
-          <w:p>
-            <w:pPr>
-              <w:widowControl w:val="0"/>
-              <w:pBdr>
-                <w:top w:val="nil"/>
-                <w:left w:val="nil"/>
-                <w:bottom w:val="nil"/>
-                <w:right w:val="nil"/>
-                <w:between w:val="nil"/>
-              </w:pBdr>
-              <w:spacing w:before="0" w:line="240" w:lineRule="auto"/>
-              <w:jc w:val="left"/>
-            </w:pPr>
-            <w:r>
-              <w:t xml:space="preserve">     3.Sistemul incarca datele angajatului </w:t>
-            </w:r>
-          </w:p>
-          <w:p>
-            <w:pPr>
-              <w:widowControl w:val="0"/>
-              <w:pBdr>
-                <w:top w:val="nil"/>
-                <w:left w:val="nil"/>
-                <w:bottom w:val="nil"/>
-                <w:right w:val="nil"/>
-                <w:between w:val="nil"/>
-              </w:pBdr>
-              <w:spacing w:before="0" w:line="240" w:lineRule="auto"/>
-              <w:jc w:val="left"/>
-            </w:pPr>
-            <w:r>
-              <w:t>4</w:t>
-            </w:r>
-            <w:r>
-              <w:t>.Administratorul modifica datele angajatului.</w:t>
-            </w:r>
-          </w:p>
-          <w:p>
-            <w:pPr>
-              <w:widowControl w:val="0"/>
-              <w:pBdr>
-                <w:top w:val="nil"/>
-                <w:left w:val="nil"/>
-                <w:bottom w:val="nil"/>
-                <w:right w:val="nil"/>
-                <w:between w:val="nil"/>
-              </w:pBdr>
-              <w:spacing w:before="0" w:line="240" w:lineRule="auto"/>
-              <w:jc w:val="left"/>
-            </w:pPr>
-            <w:r>
-              <w:t>5</w:t>
-            </w:r>
-            <w:r>
-              <w:t>.Administratorul apasa butonul “</w:t>
-            </w:r>
-            <w:r>
-              <w:t>Update</w:t>
-            </w:r>
-            <w:r>
-              <w:t>”</w:t>
-            </w:r>
-          </w:p>
-          <w:p>
-            <w:pPr>
-              <w:widowControl w:val="0"/>
-              <w:pBdr>
-                <w:top w:val="nil"/>
-                <w:left w:val="nil"/>
-                <w:bottom w:val="nil"/>
-                <w:right w:val="nil"/>
-                <w:between w:val="nil"/>
-              </w:pBdr>
-              <w:spacing w:before="0" w:line="240" w:lineRule="auto"/>
-              <w:jc w:val="left"/>
-            </w:pPr>
-            <w:r>
-              <w:t xml:space="preserve">     </w:t>
-            </w:r>
-            <w:r>
-              <w:t>6</w:t>
-            </w:r>
-            <w:r>
-              <w:t xml:space="preserve">.Sistemul valideaza datele  </w:t>
-            </w:r>
-          </w:p>
-          <w:p>
-            <w:pPr>
-              <w:widowControl w:val="0"/>
-              <w:pBdr>
-                <w:top w:val="nil"/>
-                <w:left w:val="nil"/>
-                <w:bottom w:val="nil"/>
-                <w:right w:val="nil"/>
-                <w:between w:val="nil"/>
-              </w:pBdr>
-              <w:spacing w:before="0" w:line="240" w:lineRule="auto"/>
-              <w:jc w:val="left"/>
-            </w:pPr>
-            <w:r>
-              <w:t xml:space="preserve">     </w:t>
-            </w:r>
-            <w:r>
-              <w:t>7</w:t>
-            </w:r>
-            <w:r>
-              <w:t xml:space="preserve">.Sistemul </w:t>
-            </w:r>
-            <w:r>
-              <w:t>modifica datele angajatului respectiv</w:t>
-            </w:r>
-            <w:r>
-              <w:t xml:space="preserve">   </w:t>
-            </w:r>
-          </w:p>
-          <w:p>
-            <w:pPr>
-              <w:widowControl w:val="0"/>
-              <w:pBdr>
-                <w:top w:val="nil"/>
-                <w:left w:val="nil"/>
-                <w:bottom w:val="nil"/>
-                <w:right w:val="nil"/>
-                <w:between w:val="nil"/>
-              </w:pBdr>
-              <w:spacing w:before="0" w:line="240" w:lineRule="auto"/>
-              <w:jc w:val="left"/>
-            </w:pPr>
-            <w:r>
-              <w:t xml:space="preserve">     </w:t>
-            </w:r>
-            <w:r>
-              <w:t>8</w:t>
-            </w:r>
-            <w:r>
-              <w:t>.Sistemul actualizeaza lista angajatiilor</w:t>
+              <w:t>1.</w:t>
+            </w:r>
+            <w:r>
+              <w:t>Angajatul intra in aplicatie.</w:t>
+            </w:r>
+          </w:p>
+          <w:p>
+            <w:pPr>
+              <w:widowControl w:val="0"/>
+              <w:pBdr>
+                <w:top w:val="nil"/>
+                <w:left w:val="nil"/>
+                <w:bottom w:val="nil"/>
+                <w:right w:val="nil"/>
+                <w:between w:val="nil"/>
+              </w:pBdr>
+              <w:spacing w:before="0" w:line="240" w:lineRule="auto"/>
+              <w:jc w:val="left"/>
+            </w:pPr>
+            <w:r>
+              <w:t xml:space="preserve">     2.Sistemul </w:t>
+            </w:r>
+            <w:r>
+              <w:t>afiseaza lista bug-urilor.</w:t>
             </w:r>
           </w:p>
         </w:tc>
@@ -4953,7 +4624,7 @@
               <w:jc w:val="left"/>
             </w:pPr>
             <w:r>
-              <w:t xml:space="preserve">-       </w:t>
+              <w:t>-</w:t>
             </w:r>
           </w:p>
         </w:tc>
@@ -5023,69 +4694,8 @@
               <w:jc w:val="left"/>
             </w:pPr>
             <w:r>
-              <w:t>5</w:t>
-            </w:r>
-            <w:r>
-              <w:rPr>
-                <w:vertAlign w:val="superscript"/>
-              </w:rPr>
-              <w:t>a</w:t>
-            </w:r>
-            <w:r>
-              <w:t>.</w:t>
-            </w:r>
-            <w:r>
-              <w:t>Modifica username-ul angajatului intr-unul deja existent/Nu a fost selectat niciun angajat/Administratorul a introdus date gresite.</w:t>
-            </w:r>
-          </w:p>
-          <w:p>
-            <w:pPr>
-              <w:widowControl w:val="0"/>
-              <w:pBdr>
-                <w:top w:val="nil"/>
-                <w:left w:val="nil"/>
-                <w:bottom w:val="nil"/>
-                <w:right w:val="nil"/>
-                <w:between w:val="nil"/>
-              </w:pBdr>
-              <w:spacing w:before="0" w:line="240" w:lineRule="auto"/>
-              <w:jc w:val="left"/>
-            </w:pPr>
-            <w:r>
-              <w:t xml:space="preserve">   </w:t>
-            </w:r>
-            <w:r>
-              <w:t>5</w:t>
-            </w:r>
-            <w:r>
-              <w:t>.1.Se afiseaza un mesaj</w:t>
-            </w:r>
-            <w:r>
-              <w:t>ul</w:t>
-            </w:r>
-            <w:r>
-              <w:t xml:space="preserve"> d</w:t>
-            </w:r>
-            <w:r>
-              <w:t>e eroare</w:t>
-            </w:r>
-            <w:r>
-              <w:t xml:space="preserve"> “Username’s employee already exist”/”No employee selected”/”Complete all textfields”</w:t>
-            </w:r>
-          </w:p>
-          <w:p>
-            <w:pPr>
-              <w:widowControl w:val="0"/>
-              <w:pBdr>
-                <w:top w:val="nil"/>
-                <w:left w:val="nil"/>
-                <w:bottom w:val="nil"/>
-                <w:right w:val="nil"/>
-                <w:between w:val="nil"/>
-              </w:pBdr>
-              <w:spacing w:before="0" w:line="240" w:lineRule="auto"/>
-              <w:jc w:val="left"/>
-            </w:pPr>
+              <w:t>-</w:t>
+            </w:r>
           </w:p>
         </w:tc>
       </w:tr>
